--- a/软件设计说明书/6704_软件设计说明书.docx
+++ b/软件设计说明书/6704_软件设计说明书.docx
@@ -1,6 +1,6 @@
 
 <file path=word/document.xml><?xml version="1.0" encoding="utf-8"?>
-<w:document xmlns:wpc="http://schemas.microsoft.com/office/word/2010/wordprocessingCanvas" xmlns:mc="http://schemas.openxmlformats.org/markup-compatibility/2006" xmlns:o="urn:schemas-microsoft-com:office:office" xmlns:r="http://schemas.openxmlformats.org/officeDocument/2006/relationships" xmlns:m="http://schemas.openxmlformats.org/officeDocument/2006/math" xmlns:v="urn:schemas-microsoft-com:vml" xmlns:wp14="http://schemas.microsoft.com/office/word/2010/wordprocessingDrawing" xmlns:wp="http://schemas.openxmlformats.org/drawingml/2006/wordprocessingDrawing" xmlns:w10="urn:schemas-microsoft-com:office:word" xmlns:w="http://schemas.openxmlformats.org/wordprocessingml/2006/main" xmlns:w14="http://schemas.microsoft.com/office/word/2010/wordml" xmlns:wpg="http://schemas.microsoft.com/office/word/2010/wordprocessingGroup" xmlns:wpi="http://schemas.microsoft.com/office/word/2010/wordprocessingInk" xmlns:wne="http://schemas.microsoft.com/office/word/2006/wordml" xmlns:wps="http://schemas.microsoft.com/office/word/2010/wordprocessingShape" mc:Ignorable="w14 wp14">
+<w:document xmlns:wpc="http://schemas.microsoft.com/office/word/2010/wordprocessingCanvas" xmlns:mo="http://schemas.microsoft.com/office/mac/office/2008/main" xmlns:mc="http://schemas.openxmlformats.org/markup-compatibility/2006" xmlns:mv="urn:schemas-microsoft-com:mac:vml" xmlns:o="urn:schemas-microsoft-com:office:office" xmlns:r="http://schemas.openxmlformats.org/officeDocument/2006/relationships" xmlns:m="http://schemas.openxmlformats.org/officeDocument/2006/math" xmlns:v="urn:schemas-microsoft-com:vml" xmlns:wp14="http://schemas.microsoft.com/office/word/2010/wordprocessingDrawing" xmlns:wp="http://schemas.openxmlformats.org/drawingml/2006/wordprocessingDrawing" xmlns:w10="urn:schemas-microsoft-com:office:word" xmlns:w="http://schemas.openxmlformats.org/wordprocessingml/2006/main" xmlns:w14="http://schemas.microsoft.com/office/word/2010/wordml" xmlns:wpg="http://schemas.microsoft.com/office/word/2010/wordprocessingGroup" xmlns:wpi="http://schemas.microsoft.com/office/word/2010/wordprocessingInk" xmlns:wne="http://schemas.microsoft.com/office/word/2006/wordml" xmlns:wps="http://schemas.microsoft.com/office/word/2010/wordprocessingShape" mc:Ignorable="w14 wp14 mv">
   <w:body>
     <w:sdt>
       <w:sdtPr>
@@ -35,7 +35,7 @@
         </w:p>
         <w:p>
           <w:pPr>
-            <w:pStyle w:val="10"/>
+            <w:pStyle w:val="11"/>
             <w:tabs>
               <w:tab w:val="right" w:leader="dot" w:pos="8296"/>
             </w:tabs>
@@ -55,14 +55,14 @@
           <w:hyperlink w:anchor="_Toc420248117" w:history="1">
             <w:r>
               <w:rPr>
-                <w:rStyle w:val="a5"/>
+                <w:rStyle w:val="a7"/>
                 <w:noProof/>
               </w:rPr>
               <w:t>1</w:t>
             </w:r>
             <w:r>
               <w:rPr>
-                <w:rStyle w:val="a5"/>
+                <w:rStyle w:val="a7"/>
                 <w:rFonts w:hint="eastAsia"/>
                 <w:noProof/>
               </w:rPr>
@@ -120,7 +120,7 @@
         </w:p>
         <w:p>
           <w:pPr>
-            <w:pStyle w:val="20"/>
+            <w:pStyle w:val="21"/>
             <w:tabs>
               <w:tab w:val="right" w:leader="dot" w:pos="8296"/>
             </w:tabs>
@@ -131,14 +131,14 @@
           <w:hyperlink w:anchor="_Toc420248118" w:history="1">
             <w:r>
               <w:rPr>
-                <w:rStyle w:val="a5"/>
+                <w:rStyle w:val="a7"/>
                 <w:noProof/>
               </w:rPr>
               <w:t>1.1</w:t>
             </w:r>
             <w:r>
               <w:rPr>
-                <w:rStyle w:val="a5"/>
+                <w:rStyle w:val="a7"/>
                 <w:rFonts w:hint="eastAsia"/>
                 <w:noProof/>
               </w:rPr>
@@ -196,7 +196,7 @@
         </w:p>
         <w:p>
           <w:pPr>
-            <w:pStyle w:val="20"/>
+            <w:pStyle w:val="21"/>
             <w:tabs>
               <w:tab w:val="right" w:leader="dot" w:pos="8296"/>
             </w:tabs>
@@ -207,14 +207,14 @@
           <w:hyperlink w:anchor="_Toc420248119" w:history="1">
             <w:r>
               <w:rPr>
-                <w:rStyle w:val="a5"/>
+                <w:rStyle w:val="a7"/>
                 <w:noProof/>
               </w:rPr>
               <w:t>1.2</w:t>
             </w:r>
             <w:r>
               <w:rPr>
-                <w:rStyle w:val="a5"/>
+                <w:rStyle w:val="a7"/>
                 <w:rFonts w:hint="eastAsia"/>
                 <w:noProof/>
               </w:rPr>
@@ -272,7 +272,7 @@
         </w:p>
         <w:p>
           <w:pPr>
-            <w:pStyle w:val="20"/>
+            <w:pStyle w:val="21"/>
             <w:tabs>
               <w:tab w:val="right" w:leader="dot" w:pos="8296"/>
             </w:tabs>
@@ -283,14 +283,14 @@
           <w:hyperlink w:anchor="_Toc420248120" w:history="1">
             <w:r>
               <w:rPr>
-                <w:rStyle w:val="a5"/>
+                <w:rStyle w:val="a7"/>
                 <w:noProof/>
               </w:rPr>
               <w:t>1.3</w:t>
             </w:r>
             <w:r>
               <w:rPr>
-                <w:rStyle w:val="a5"/>
+                <w:rStyle w:val="a7"/>
                 <w:rFonts w:hint="eastAsia"/>
                 <w:noProof/>
               </w:rPr>
@@ -348,7 +348,7 @@
         </w:p>
         <w:p>
           <w:pPr>
-            <w:pStyle w:val="20"/>
+            <w:pStyle w:val="21"/>
             <w:tabs>
               <w:tab w:val="right" w:leader="dot" w:pos="8296"/>
             </w:tabs>
@@ -359,14 +359,14 @@
           <w:hyperlink w:anchor="_Toc420248121" w:history="1">
             <w:r>
               <w:rPr>
-                <w:rStyle w:val="a5"/>
+                <w:rStyle w:val="a7"/>
                 <w:noProof/>
               </w:rPr>
               <w:t>1.4</w:t>
             </w:r>
             <w:r>
               <w:rPr>
-                <w:rStyle w:val="a5"/>
+                <w:rStyle w:val="a7"/>
                 <w:rFonts w:hint="eastAsia"/>
                 <w:noProof/>
               </w:rPr>
@@ -424,7 +424,7 @@
         </w:p>
         <w:p>
           <w:pPr>
-            <w:pStyle w:val="10"/>
+            <w:pStyle w:val="11"/>
             <w:tabs>
               <w:tab w:val="right" w:leader="dot" w:pos="8296"/>
             </w:tabs>
@@ -435,14 +435,14 @@
           <w:hyperlink w:anchor="_Toc420248122" w:history="1">
             <w:r>
               <w:rPr>
-                <w:rStyle w:val="a5"/>
+                <w:rStyle w:val="a7"/>
                 <w:noProof/>
               </w:rPr>
               <w:t>2</w:t>
             </w:r>
             <w:r>
               <w:rPr>
-                <w:rStyle w:val="a5"/>
+                <w:rStyle w:val="a7"/>
                 <w:rFonts w:hint="eastAsia"/>
                 <w:noProof/>
               </w:rPr>
@@ -500,7 +500,7 @@
         </w:p>
         <w:p>
           <w:pPr>
-            <w:pStyle w:val="20"/>
+            <w:pStyle w:val="21"/>
             <w:tabs>
               <w:tab w:val="right" w:leader="dot" w:pos="8296"/>
             </w:tabs>
@@ -511,14 +511,14 @@
           <w:hyperlink w:anchor="_Toc420248123" w:history="1">
             <w:r>
               <w:rPr>
-                <w:rStyle w:val="a5"/>
+                <w:rStyle w:val="a7"/>
                 <w:noProof/>
               </w:rPr>
               <w:t>2.1</w:t>
             </w:r>
             <w:r>
               <w:rPr>
-                <w:rStyle w:val="a5"/>
+                <w:rStyle w:val="a7"/>
                 <w:rFonts w:hint="eastAsia"/>
                 <w:noProof/>
               </w:rPr>
@@ -576,7 +576,7 @@
         </w:p>
         <w:p>
           <w:pPr>
-            <w:pStyle w:val="20"/>
+            <w:pStyle w:val="21"/>
             <w:tabs>
               <w:tab w:val="right" w:leader="dot" w:pos="8296"/>
             </w:tabs>
@@ -587,14 +587,14 @@
           <w:hyperlink w:anchor="_Toc420248124" w:history="1">
             <w:r>
               <w:rPr>
-                <w:rStyle w:val="a5"/>
+                <w:rStyle w:val="a7"/>
                 <w:noProof/>
               </w:rPr>
               <w:t>2.2</w:t>
             </w:r>
             <w:r>
               <w:rPr>
-                <w:rStyle w:val="a5"/>
+                <w:rStyle w:val="a7"/>
                 <w:rFonts w:hint="eastAsia"/>
                 <w:noProof/>
               </w:rPr>
@@ -652,7 +652,7 @@
         </w:p>
         <w:p>
           <w:pPr>
-            <w:pStyle w:val="20"/>
+            <w:pStyle w:val="21"/>
             <w:tabs>
               <w:tab w:val="right" w:leader="dot" w:pos="8296"/>
             </w:tabs>
@@ -663,14 +663,14 @@
           <w:hyperlink w:anchor="_Toc420248125" w:history="1">
             <w:r>
               <w:rPr>
-                <w:rStyle w:val="a5"/>
+                <w:rStyle w:val="a7"/>
                 <w:noProof/>
               </w:rPr>
               <w:t>2.3</w:t>
             </w:r>
             <w:r>
               <w:rPr>
-                <w:rStyle w:val="a5"/>
+                <w:rStyle w:val="a7"/>
                 <w:rFonts w:hint="eastAsia"/>
                 <w:noProof/>
               </w:rPr>
@@ -728,7 +728,7 @@
         </w:p>
         <w:p>
           <w:pPr>
-            <w:pStyle w:val="20"/>
+            <w:pStyle w:val="21"/>
             <w:tabs>
               <w:tab w:val="right" w:leader="dot" w:pos="8296"/>
             </w:tabs>
@@ -739,14 +739,14 @@
           <w:hyperlink w:anchor="_Toc420248126" w:history="1">
             <w:r>
               <w:rPr>
-                <w:rStyle w:val="a5"/>
+                <w:rStyle w:val="a7"/>
                 <w:noProof/>
               </w:rPr>
               <w:t>2.4</w:t>
             </w:r>
             <w:r>
               <w:rPr>
-                <w:rStyle w:val="a5"/>
+                <w:rStyle w:val="a7"/>
                 <w:rFonts w:hint="eastAsia"/>
                 <w:noProof/>
               </w:rPr>
@@ -804,7 +804,7 @@
         </w:p>
         <w:p>
           <w:pPr>
-            <w:pStyle w:val="20"/>
+            <w:pStyle w:val="21"/>
             <w:tabs>
               <w:tab w:val="right" w:leader="dot" w:pos="8296"/>
             </w:tabs>
@@ -815,14 +815,14 @@
           <w:hyperlink w:anchor="_Toc420248127" w:history="1">
             <w:r>
               <w:rPr>
-                <w:rStyle w:val="a5"/>
+                <w:rStyle w:val="a7"/>
                 <w:noProof/>
               </w:rPr>
               <w:t>2.5</w:t>
             </w:r>
             <w:r>
               <w:rPr>
-                <w:rStyle w:val="a5"/>
+                <w:rStyle w:val="a7"/>
                 <w:rFonts w:hint="eastAsia"/>
                 <w:noProof/>
               </w:rPr>
@@ -880,7 +880,7 @@
         </w:p>
         <w:p>
           <w:pPr>
-            <w:pStyle w:val="20"/>
+            <w:pStyle w:val="21"/>
             <w:tabs>
               <w:tab w:val="right" w:leader="dot" w:pos="8296"/>
             </w:tabs>
@@ -891,14 +891,14 @@
           <w:hyperlink w:anchor="_Toc420248128" w:history="1">
             <w:r>
               <w:rPr>
-                <w:rStyle w:val="a5"/>
+                <w:rStyle w:val="a7"/>
                 <w:noProof/>
               </w:rPr>
               <w:t>2.6</w:t>
             </w:r>
             <w:r>
               <w:rPr>
-                <w:rStyle w:val="a5"/>
+                <w:rStyle w:val="a7"/>
                 <w:rFonts w:hint="eastAsia"/>
                 <w:noProof/>
               </w:rPr>
@@ -956,7 +956,7 @@
         </w:p>
         <w:p>
           <w:pPr>
-            <w:pStyle w:val="20"/>
+            <w:pStyle w:val="21"/>
             <w:tabs>
               <w:tab w:val="right" w:leader="dot" w:pos="8296"/>
             </w:tabs>
@@ -967,14 +967,14 @@
           <w:hyperlink w:anchor="_Toc420248129" w:history="1">
             <w:r>
               <w:rPr>
-                <w:rStyle w:val="a5"/>
+                <w:rStyle w:val="a7"/>
                 <w:noProof/>
               </w:rPr>
               <w:t>2.7</w:t>
             </w:r>
             <w:r>
               <w:rPr>
-                <w:rStyle w:val="a5"/>
+                <w:rStyle w:val="a7"/>
                 <w:rFonts w:hint="eastAsia"/>
                 <w:noProof/>
               </w:rPr>
@@ -1032,7 +1032,7 @@
         </w:p>
         <w:p>
           <w:pPr>
-            <w:pStyle w:val="10"/>
+            <w:pStyle w:val="11"/>
             <w:tabs>
               <w:tab w:val="right" w:leader="dot" w:pos="8296"/>
             </w:tabs>
@@ -1043,14 +1043,14 @@
           <w:hyperlink w:anchor="_Toc420248130" w:history="1">
             <w:r>
               <w:rPr>
-                <w:rStyle w:val="a5"/>
+                <w:rStyle w:val="a7"/>
                 <w:noProof/>
               </w:rPr>
               <w:t>3</w:t>
             </w:r>
             <w:r>
               <w:rPr>
-                <w:rStyle w:val="a5"/>
+                <w:rStyle w:val="a7"/>
                 <w:rFonts w:hint="eastAsia"/>
                 <w:noProof/>
               </w:rPr>
@@ -1108,7 +1108,7 @@
         </w:p>
         <w:p>
           <w:pPr>
-            <w:pStyle w:val="20"/>
+            <w:pStyle w:val="21"/>
             <w:tabs>
               <w:tab w:val="right" w:leader="dot" w:pos="8296"/>
             </w:tabs>
@@ -1119,14 +1119,14 @@
           <w:hyperlink w:anchor="_Toc420248131" w:history="1">
             <w:r>
               <w:rPr>
-                <w:rStyle w:val="a5"/>
+                <w:rStyle w:val="a7"/>
                 <w:noProof/>
               </w:rPr>
               <w:t>3.1</w:t>
             </w:r>
             <w:r>
               <w:rPr>
-                <w:rStyle w:val="a5"/>
+                <w:rStyle w:val="a7"/>
                 <w:rFonts w:hint="eastAsia"/>
                 <w:noProof/>
               </w:rPr>
@@ -1184,7 +1184,7 @@
         </w:p>
         <w:p>
           <w:pPr>
-            <w:pStyle w:val="20"/>
+            <w:pStyle w:val="21"/>
             <w:tabs>
               <w:tab w:val="right" w:leader="dot" w:pos="8296"/>
             </w:tabs>
@@ -1195,14 +1195,14 @@
           <w:hyperlink w:anchor="_Toc420248132" w:history="1">
             <w:r>
               <w:rPr>
-                <w:rStyle w:val="a5"/>
+                <w:rStyle w:val="a7"/>
                 <w:noProof/>
               </w:rPr>
               <w:t>3.2</w:t>
             </w:r>
             <w:r>
               <w:rPr>
-                <w:rStyle w:val="a5"/>
+                <w:rStyle w:val="a7"/>
                 <w:rFonts w:hint="eastAsia"/>
                 <w:noProof/>
               </w:rPr>
@@ -1260,7 +1260,7 @@
         </w:p>
         <w:p>
           <w:pPr>
-            <w:pStyle w:val="20"/>
+            <w:pStyle w:val="21"/>
             <w:tabs>
               <w:tab w:val="right" w:leader="dot" w:pos="8296"/>
             </w:tabs>
@@ -1271,14 +1271,14 @@
           <w:hyperlink w:anchor="_Toc420248133" w:history="1">
             <w:r>
               <w:rPr>
-                <w:rStyle w:val="a5"/>
+                <w:rStyle w:val="a7"/>
                 <w:noProof/>
               </w:rPr>
               <w:t>3.3</w:t>
             </w:r>
             <w:r>
               <w:rPr>
-                <w:rStyle w:val="a5"/>
+                <w:rStyle w:val="a7"/>
                 <w:rFonts w:hint="eastAsia"/>
                 <w:noProof/>
               </w:rPr>
@@ -1336,7 +1336,7 @@
         </w:p>
         <w:p>
           <w:pPr>
-            <w:pStyle w:val="10"/>
+            <w:pStyle w:val="11"/>
             <w:tabs>
               <w:tab w:val="right" w:leader="dot" w:pos="8296"/>
             </w:tabs>
@@ -1347,14 +1347,14 @@
           <w:hyperlink w:anchor="_Toc420248134" w:history="1">
             <w:r>
               <w:rPr>
-                <w:rStyle w:val="a5"/>
+                <w:rStyle w:val="a7"/>
                 <w:noProof/>
               </w:rPr>
               <w:t>4</w:t>
             </w:r>
             <w:r>
               <w:rPr>
-                <w:rStyle w:val="a5"/>
+                <w:rStyle w:val="a7"/>
                 <w:rFonts w:hint="eastAsia"/>
                 <w:noProof/>
               </w:rPr>
@@ -1412,7 +1412,7 @@
         </w:p>
         <w:p>
           <w:pPr>
-            <w:pStyle w:val="20"/>
+            <w:pStyle w:val="21"/>
             <w:tabs>
               <w:tab w:val="right" w:leader="dot" w:pos="8296"/>
             </w:tabs>
@@ -1423,14 +1423,14 @@
           <w:hyperlink w:anchor="_Toc420248135" w:history="1">
             <w:r>
               <w:rPr>
-                <w:rStyle w:val="a5"/>
+                <w:rStyle w:val="a7"/>
                 <w:noProof/>
               </w:rPr>
               <w:t>4.1</w:t>
             </w:r>
             <w:r>
               <w:rPr>
-                <w:rStyle w:val="a5"/>
+                <w:rStyle w:val="a7"/>
                 <w:rFonts w:hint="eastAsia"/>
                 <w:noProof/>
               </w:rPr>
@@ -1488,7 +1488,7 @@
         </w:p>
         <w:p>
           <w:pPr>
-            <w:pStyle w:val="20"/>
+            <w:pStyle w:val="21"/>
             <w:tabs>
               <w:tab w:val="right" w:leader="dot" w:pos="8296"/>
             </w:tabs>
@@ -1499,14 +1499,14 @@
           <w:hyperlink w:anchor="_Toc420248136" w:history="1">
             <w:r>
               <w:rPr>
-                <w:rStyle w:val="a5"/>
+                <w:rStyle w:val="a7"/>
                 <w:noProof/>
               </w:rPr>
               <w:t>4.2</w:t>
             </w:r>
             <w:r>
               <w:rPr>
-                <w:rStyle w:val="a5"/>
+                <w:rStyle w:val="a7"/>
                 <w:rFonts w:hint="eastAsia"/>
                 <w:noProof/>
               </w:rPr>
@@ -1564,7 +1564,7 @@
         </w:p>
         <w:p>
           <w:pPr>
-            <w:pStyle w:val="20"/>
+            <w:pStyle w:val="21"/>
             <w:tabs>
               <w:tab w:val="right" w:leader="dot" w:pos="8296"/>
             </w:tabs>
@@ -1575,14 +1575,14 @@
           <w:hyperlink w:anchor="_Toc420248137" w:history="1">
             <w:r>
               <w:rPr>
-                <w:rStyle w:val="a5"/>
+                <w:rStyle w:val="a7"/>
                 <w:noProof/>
               </w:rPr>
               <w:t>4.3</w:t>
             </w:r>
             <w:r>
               <w:rPr>
-                <w:rStyle w:val="a5"/>
+                <w:rStyle w:val="a7"/>
                 <w:rFonts w:hint="eastAsia"/>
                 <w:noProof/>
               </w:rPr>
@@ -1640,7 +1640,7 @@
         </w:p>
         <w:p>
           <w:pPr>
-            <w:pStyle w:val="10"/>
+            <w:pStyle w:val="11"/>
             <w:tabs>
               <w:tab w:val="right" w:leader="dot" w:pos="8296"/>
             </w:tabs>
@@ -1651,14 +1651,14 @@
           <w:hyperlink w:anchor="_Toc420248138" w:history="1">
             <w:r>
               <w:rPr>
-                <w:rStyle w:val="a5"/>
+                <w:rStyle w:val="a7"/>
                 <w:noProof/>
               </w:rPr>
               <w:t>5</w:t>
             </w:r>
             <w:r>
               <w:rPr>
-                <w:rStyle w:val="a5"/>
+                <w:rStyle w:val="a7"/>
                 <w:rFonts w:hint="eastAsia"/>
                 <w:noProof/>
               </w:rPr>
@@ -1716,7 +1716,7 @@
         </w:p>
         <w:p>
           <w:pPr>
-            <w:pStyle w:val="20"/>
+            <w:pStyle w:val="21"/>
             <w:tabs>
               <w:tab w:val="right" w:leader="dot" w:pos="8296"/>
             </w:tabs>
@@ -1727,14 +1727,14 @@
           <w:hyperlink w:anchor="_Toc420248139" w:history="1">
             <w:r>
               <w:rPr>
-                <w:rStyle w:val="a5"/>
+                <w:rStyle w:val="a7"/>
                 <w:noProof/>
               </w:rPr>
               <w:t>5.1</w:t>
             </w:r>
             <w:r>
               <w:rPr>
-                <w:rStyle w:val="a5"/>
+                <w:rStyle w:val="a7"/>
                 <w:rFonts w:hint="eastAsia"/>
                 <w:noProof/>
               </w:rPr>
@@ -1792,7 +1792,7 @@
         </w:p>
         <w:p>
           <w:pPr>
-            <w:pStyle w:val="20"/>
+            <w:pStyle w:val="21"/>
             <w:tabs>
               <w:tab w:val="right" w:leader="dot" w:pos="8296"/>
             </w:tabs>
@@ -1803,14 +1803,14 @@
           <w:hyperlink w:anchor="_Toc420248140" w:history="1">
             <w:r>
               <w:rPr>
-                <w:rStyle w:val="a5"/>
+                <w:rStyle w:val="a7"/>
                 <w:noProof/>
               </w:rPr>
               <w:t>5.2</w:t>
             </w:r>
             <w:r>
               <w:rPr>
-                <w:rStyle w:val="a5"/>
+                <w:rStyle w:val="a7"/>
                 <w:rFonts w:hint="eastAsia"/>
                 <w:noProof/>
               </w:rPr>
@@ -1868,7 +1868,7 @@
         </w:p>
         <w:p>
           <w:pPr>
-            <w:pStyle w:val="20"/>
+            <w:pStyle w:val="21"/>
             <w:tabs>
               <w:tab w:val="right" w:leader="dot" w:pos="8296"/>
             </w:tabs>
@@ -1879,14 +1879,14 @@
           <w:hyperlink w:anchor="_Toc420248141" w:history="1">
             <w:r>
               <w:rPr>
-                <w:rStyle w:val="a5"/>
+                <w:rStyle w:val="a7"/>
                 <w:noProof/>
               </w:rPr>
               <w:t>5.3</w:t>
             </w:r>
             <w:r>
               <w:rPr>
-                <w:rStyle w:val="a5"/>
+                <w:rStyle w:val="a7"/>
                 <w:rFonts w:hint="eastAsia"/>
                 <w:noProof/>
               </w:rPr>
@@ -1944,7 +1944,7 @@
         </w:p>
         <w:p>
           <w:pPr>
-            <w:pStyle w:val="10"/>
+            <w:pStyle w:val="11"/>
             <w:tabs>
               <w:tab w:val="right" w:leader="dot" w:pos="8296"/>
             </w:tabs>
@@ -1955,14 +1955,14 @@
           <w:hyperlink w:anchor="_Toc420248142" w:history="1">
             <w:r>
               <w:rPr>
-                <w:rStyle w:val="a5"/>
+                <w:rStyle w:val="a7"/>
                 <w:noProof/>
               </w:rPr>
               <w:t>6</w:t>
             </w:r>
             <w:r>
               <w:rPr>
-                <w:rStyle w:val="a5"/>
+                <w:rStyle w:val="a7"/>
                 <w:rFonts w:hint="eastAsia"/>
                 <w:noProof/>
               </w:rPr>
@@ -2020,7 +2020,7 @@
         </w:p>
         <w:p>
           <w:pPr>
-            <w:pStyle w:val="20"/>
+            <w:pStyle w:val="21"/>
             <w:tabs>
               <w:tab w:val="right" w:leader="dot" w:pos="8296"/>
             </w:tabs>
@@ -2031,14 +2031,14 @@
           <w:hyperlink w:anchor="_Toc420248143" w:history="1">
             <w:r>
               <w:rPr>
-                <w:rStyle w:val="a5"/>
+                <w:rStyle w:val="a7"/>
                 <w:noProof/>
               </w:rPr>
               <w:t>6.1</w:t>
             </w:r>
             <w:r>
               <w:rPr>
-                <w:rStyle w:val="a5"/>
+                <w:rStyle w:val="a7"/>
                 <w:rFonts w:hint="eastAsia"/>
                 <w:noProof/>
               </w:rPr>
@@ -2096,7 +2096,7 @@
         </w:p>
         <w:p>
           <w:pPr>
-            <w:pStyle w:val="20"/>
+            <w:pStyle w:val="21"/>
             <w:tabs>
               <w:tab w:val="right" w:leader="dot" w:pos="8296"/>
             </w:tabs>
@@ -2107,14 +2107,14 @@
           <w:hyperlink w:anchor="_Toc420248144" w:history="1">
             <w:r>
               <w:rPr>
-                <w:rStyle w:val="a5"/>
+                <w:rStyle w:val="a7"/>
                 <w:noProof/>
               </w:rPr>
               <w:t>6.2</w:t>
             </w:r>
             <w:r>
               <w:rPr>
-                <w:rStyle w:val="a5"/>
+                <w:rStyle w:val="a7"/>
                 <w:rFonts w:hint="eastAsia"/>
                 <w:noProof/>
               </w:rPr>
@@ -2172,7 +2172,7 @@
         </w:p>
         <w:p>
           <w:pPr>
-            <w:pStyle w:val="20"/>
+            <w:pStyle w:val="21"/>
             <w:tabs>
               <w:tab w:val="right" w:leader="dot" w:pos="8296"/>
             </w:tabs>
@@ -2183,14 +2183,14 @@
           <w:hyperlink w:anchor="_Toc420248145" w:history="1">
             <w:r>
               <w:rPr>
-                <w:rStyle w:val="a5"/>
+                <w:rStyle w:val="a7"/>
                 <w:noProof/>
               </w:rPr>
               <w:t>6.3</w:t>
             </w:r>
             <w:r>
               <w:rPr>
-                <w:rStyle w:val="a5"/>
+                <w:rStyle w:val="a7"/>
                 <w:rFonts w:hint="eastAsia"/>
                 <w:noProof/>
               </w:rPr>
@@ -2248,7 +2248,7 @@
         </w:p>
         <w:p>
           <w:pPr>
-            <w:pStyle w:val="10"/>
+            <w:pStyle w:val="11"/>
             <w:tabs>
               <w:tab w:val="right" w:leader="dot" w:pos="8296"/>
             </w:tabs>
@@ -2259,14 +2259,14 @@
           <w:hyperlink w:anchor="_Toc420248146" w:history="1">
             <w:r>
               <w:rPr>
-                <w:rStyle w:val="a5"/>
+                <w:rStyle w:val="a7"/>
                 <w:noProof/>
               </w:rPr>
               <w:t>7</w:t>
             </w:r>
             <w:r>
               <w:rPr>
-                <w:rStyle w:val="a5"/>
+                <w:rStyle w:val="a7"/>
                 <w:rFonts w:hint="eastAsia"/>
                 <w:noProof/>
               </w:rPr>
@@ -2274,14 +2274,14 @@
             </w:r>
             <w:r>
               <w:rPr>
-                <w:rStyle w:val="a5"/>
+                <w:rStyle w:val="a7"/>
                 <w:noProof/>
               </w:rPr>
               <w:t>(</w:t>
             </w:r>
             <w:r>
               <w:rPr>
-                <w:rStyle w:val="a5"/>
+                <w:rStyle w:val="a7"/>
                 <w:rFonts w:hint="eastAsia"/>
                 <w:noProof/>
               </w:rPr>
@@ -2289,14 +2289,14 @@
             </w:r>
             <w:r>
               <w:rPr>
-                <w:rStyle w:val="a5"/>
+                <w:rStyle w:val="a7"/>
                 <w:noProof/>
               </w:rPr>
               <w:t>)</w:t>
             </w:r>
             <w:r>
               <w:rPr>
-                <w:rStyle w:val="a5"/>
+                <w:rStyle w:val="a7"/>
                 <w:rFonts w:hint="eastAsia"/>
                 <w:noProof/>
               </w:rPr>
@@ -2354,7 +2354,7 @@
         </w:p>
         <w:p>
           <w:pPr>
-            <w:pStyle w:val="20"/>
+            <w:pStyle w:val="21"/>
             <w:tabs>
               <w:tab w:val="right" w:leader="dot" w:pos="8296"/>
             </w:tabs>
@@ -2365,14 +2365,14 @@
           <w:hyperlink w:anchor="_Toc420248147" w:history="1">
             <w:r>
               <w:rPr>
-                <w:rStyle w:val="a5"/>
+                <w:rStyle w:val="a7"/>
                 <w:noProof/>
               </w:rPr>
               <w:t>7.1</w:t>
             </w:r>
             <w:r>
               <w:rPr>
-                <w:rStyle w:val="a5"/>
+                <w:rStyle w:val="a7"/>
                 <w:rFonts w:hint="eastAsia"/>
                 <w:noProof/>
               </w:rPr>
@@ -2430,7 +2430,7 @@
         </w:p>
         <w:p>
           <w:pPr>
-            <w:pStyle w:val="20"/>
+            <w:pStyle w:val="21"/>
             <w:tabs>
               <w:tab w:val="right" w:leader="dot" w:pos="8296"/>
             </w:tabs>
@@ -2441,14 +2441,14 @@
           <w:hyperlink w:anchor="_Toc420248148" w:history="1">
             <w:r>
               <w:rPr>
-                <w:rStyle w:val="a5"/>
+                <w:rStyle w:val="a7"/>
                 <w:noProof/>
               </w:rPr>
               <w:t>7.2</w:t>
             </w:r>
             <w:r>
               <w:rPr>
-                <w:rStyle w:val="a5"/>
+                <w:rStyle w:val="a7"/>
                 <w:rFonts w:hint="eastAsia"/>
                 <w:noProof/>
               </w:rPr>
@@ -2506,7 +2506,7 @@
         </w:p>
         <w:p>
           <w:pPr>
-            <w:pStyle w:val="20"/>
+            <w:pStyle w:val="21"/>
             <w:tabs>
               <w:tab w:val="right" w:leader="dot" w:pos="8296"/>
             </w:tabs>
@@ -2517,14 +2517,14 @@
           <w:hyperlink w:anchor="_Toc420248149" w:history="1">
             <w:r>
               <w:rPr>
-                <w:rStyle w:val="a5"/>
+                <w:rStyle w:val="a7"/>
                 <w:noProof/>
               </w:rPr>
               <w:t>7.3</w:t>
             </w:r>
             <w:r>
               <w:rPr>
-                <w:rStyle w:val="a5"/>
+                <w:rStyle w:val="a7"/>
                 <w:rFonts w:hint="eastAsia"/>
                 <w:noProof/>
               </w:rPr>
@@ -2582,7 +2582,7 @@
         </w:p>
         <w:p>
           <w:pPr>
-            <w:pStyle w:val="20"/>
+            <w:pStyle w:val="21"/>
             <w:tabs>
               <w:tab w:val="right" w:leader="dot" w:pos="8296"/>
             </w:tabs>
@@ -2593,14 +2593,14 @@
           <w:hyperlink w:anchor="_Toc420248150" w:history="1">
             <w:r>
               <w:rPr>
-                <w:rStyle w:val="a5"/>
+                <w:rStyle w:val="a7"/>
                 <w:noProof/>
               </w:rPr>
               <w:t>7.4</w:t>
             </w:r>
             <w:r>
               <w:rPr>
-                <w:rStyle w:val="a5"/>
+                <w:rStyle w:val="a7"/>
                 <w:rFonts w:hint="eastAsia"/>
                 <w:noProof/>
               </w:rPr>
@@ -2658,7 +2658,7 @@
         </w:p>
         <w:p>
           <w:pPr>
-            <w:pStyle w:val="20"/>
+            <w:pStyle w:val="21"/>
             <w:tabs>
               <w:tab w:val="right" w:leader="dot" w:pos="8296"/>
             </w:tabs>
@@ -2669,14 +2669,14 @@
           <w:hyperlink w:anchor="_Toc420248151" w:history="1">
             <w:r>
               <w:rPr>
-                <w:rStyle w:val="a5"/>
+                <w:rStyle w:val="a7"/>
                 <w:noProof/>
               </w:rPr>
               <w:t>7.5</w:t>
             </w:r>
             <w:r>
               <w:rPr>
-                <w:rStyle w:val="a5"/>
+                <w:rStyle w:val="a7"/>
                 <w:rFonts w:hint="eastAsia"/>
                 <w:noProof/>
               </w:rPr>
@@ -2734,7 +2734,7 @@
         </w:p>
         <w:p>
           <w:pPr>
-            <w:pStyle w:val="20"/>
+            <w:pStyle w:val="21"/>
             <w:tabs>
               <w:tab w:val="right" w:leader="dot" w:pos="8296"/>
             </w:tabs>
@@ -2745,14 +2745,14 @@
           <w:hyperlink w:anchor="_Toc420248152" w:history="1">
             <w:r>
               <w:rPr>
-                <w:rStyle w:val="a5"/>
+                <w:rStyle w:val="a7"/>
                 <w:noProof/>
               </w:rPr>
               <w:t>7.6</w:t>
             </w:r>
             <w:r>
               <w:rPr>
-                <w:rStyle w:val="a5"/>
+                <w:rStyle w:val="a7"/>
                 <w:rFonts w:hint="eastAsia"/>
                 <w:noProof/>
               </w:rPr>
@@ -2810,7 +2810,7 @@
         </w:p>
         <w:p>
           <w:pPr>
-            <w:pStyle w:val="20"/>
+            <w:pStyle w:val="21"/>
             <w:tabs>
               <w:tab w:val="right" w:leader="dot" w:pos="8296"/>
             </w:tabs>
@@ -2821,14 +2821,14 @@
           <w:hyperlink w:anchor="_Toc420248153" w:history="1">
             <w:r>
               <w:rPr>
-                <w:rStyle w:val="a5"/>
+                <w:rStyle w:val="a7"/>
                 <w:noProof/>
               </w:rPr>
               <w:t>7.7</w:t>
             </w:r>
             <w:r>
               <w:rPr>
-                <w:rStyle w:val="a5"/>
+                <w:rStyle w:val="a7"/>
                 <w:rFonts w:hint="eastAsia"/>
                 <w:noProof/>
               </w:rPr>
@@ -2886,7 +2886,7 @@
         </w:p>
         <w:p>
           <w:pPr>
-            <w:pStyle w:val="20"/>
+            <w:pStyle w:val="21"/>
             <w:tabs>
               <w:tab w:val="right" w:leader="dot" w:pos="8296"/>
             </w:tabs>
@@ -2897,14 +2897,14 @@
           <w:hyperlink w:anchor="_Toc420248154" w:history="1">
             <w:r>
               <w:rPr>
-                <w:rStyle w:val="a5"/>
+                <w:rStyle w:val="a7"/>
                 <w:noProof/>
               </w:rPr>
               <w:t>7.8</w:t>
             </w:r>
             <w:r>
               <w:rPr>
-                <w:rStyle w:val="a5"/>
+                <w:rStyle w:val="a7"/>
                 <w:rFonts w:hint="eastAsia"/>
                 <w:noProof/>
               </w:rPr>
@@ -2962,7 +2962,7 @@
         </w:p>
         <w:p>
           <w:pPr>
-            <w:pStyle w:val="20"/>
+            <w:pStyle w:val="21"/>
             <w:tabs>
               <w:tab w:val="right" w:leader="dot" w:pos="8296"/>
             </w:tabs>
@@ -2973,14 +2973,14 @@
           <w:hyperlink w:anchor="_Toc420248155" w:history="1">
             <w:r>
               <w:rPr>
-                <w:rStyle w:val="a5"/>
+                <w:rStyle w:val="a7"/>
                 <w:noProof/>
               </w:rPr>
               <w:t>7.9</w:t>
             </w:r>
             <w:r>
               <w:rPr>
-                <w:rStyle w:val="a5"/>
+                <w:rStyle w:val="a7"/>
                 <w:rFonts w:hint="eastAsia"/>
                 <w:noProof/>
               </w:rPr>
@@ -3038,7 +3038,7 @@
         </w:p>
         <w:p>
           <w:pPr>
-            <w:pStyle w:val="20"/>
+            <w:pStyle w:val="21"/>
             <w:tabs>
               <w:tab w:val="right" w:leader="dot" w:pos="8296"/>
             </w:tabs>
@@ -3049,14 +3049,14 @@
           <w:hyperlink w:anchor="_Toc420248156" w:history="1">
             <w:r>
               <w:rPr>
-                <w:rStyle w:val="a5"/>
+                <w:rStyle w:val="a7"/>
                 <w:noProof/>
               </w:rPr>
               <w:t>7.10</w:t>
             </w:r>
             <w:r>
               <w:rPr>
-                <w:rStyle w:val="a5"/>
+                <w:rStyle w:val="a7"/>
                 <w:rFonts w:hint="eastAsia"/>
                 <w:noProof/>
               </w:rPr>
@@ -3114,7 +3114,7 @@
         </w:p>
         <w:p>
           <w:pPr>
-            <w:pStyle w:val="20"/>
+            <w:pStyle w:val="21"/>
             <w:tabs>
               <w:tab w:val="right" w:leader="dot" w:pos="8296"/>
             </w:tabs>
@@ -3125,14 +3125,14 @@
           <w:hyperlink w:anchor="_Toc420248157" w:history="1">
             <w:r>
               <w:rPr>
-                <w:rStyle w:val="a5"/>
+                <w:rStyle w:val="a7"/>
                 <w:noProof/>
               </w:rPr>
               <w:t>7.11</w:t>
             </w:r>
             <w:r>
               <w:rPr>
-                <w:rStyle w:val="a5"/>
+                <w:rStyle w:val="a7"/>
                 <w:rFonts w:hint="eastAsia"/>
                 <w:noProof/>
               </w:rPr>
@@ -3190,7 +3190,7 @@
         </w:p>
         <w:p>
           <w:pPr>
-            <w:pStyle w:val="20"/>
+            <w:pStyle w:val="21"/>
             <w:tabs>
               <w:tab w:val="right" w:leader="dot" w:pos="8296"/>
             </w:tabs>
@@ -3201,14 +3201,14 @@
           <w:hyperlink w:anchor="_Toc420248158" w:history="1">
             <w:r>
               <w:rPr>
-                <w:rStyle w:val="a5"/>
+                <w:rStyle w:val="a7"/>
                 <w:noProof/>
               </w:rPr>
               <w:t>7.12</w:t>
             </w:r>
             <w:r>
               <w:rPr>
-                <w:rStyle w:val="a5"/>
+                <w:rStyle w:val="a7"/>
                 <w:rFonts w:hint="eastAsia"/>
                 <w:noProof/>
               </w:rPr>
@@ -3266,7 +3266,7 @@
         </w:p>
         <w:p>
           <w:pPr>
-            <w:pStyle w:val="20"/>
+            <w:pStyle w:val="21"/>
             <w:tabs>
               <w:tab w:val="right" w:leader="dot" w:pos="8296"/>
             </w:tabs>
@@ -3277,14 +3277,14 @@
           <w:hyperlink w:anchor="_Toc420248159" w:history="1">
             <w:r>
               <w:rPr>
-                <w:rStyle w:val="a5"/>
+                <w:rStyle w:val="a7"/>
                 <w:noProof/>
               </w:rPr>
               <w:t>7.13</w:t>
             </w:r>
             <w:r>
               <w:rPr>
-                <w:rStyle w:val="a5"/>
+                <w:rStyle w:val="a7"/>
                 <w:rFonts w:hint="eastAsia"/>
                 <w:noProof/>
               </w:rPr>
@@ -4024,7 +4024,7 @@
           <w:noProof/>
         </w:rPr>
         <w:drawing>
-          <wp:inline distT="0" distB="0" distL="0" distR="0" wp14:anchorId="26238A67" wp14:editId="3C8151A2">
+          <wp:inline distT="0" distB="0" distL="0" distR="0" wp14:anchorId="26441F94" wp14:editId="1E7C3D58">
             <wp:extent cx="4178596" cy="6577758"/>
             <wp:effectExtent l="0" t="0" r="0" b="0"/>
             <wp:docPr id="1" name="图片 1"/>
@@ -4126,6 +4126,7 @@
         <w:lastRenderedPageBreak/>
         <w:t>2.4</w:t>
       </w:r>
+      <w:commentRangeStart w:id="20"/>
       <w:r>
         <w:rPr>
           <w:rFonts w:hint="eastAsia"/>
@@ -4134,15 +4135,25 @@
       </w:r>
       <w:bookmarkEnd w:id="18"/>
       <w:bookmarkEnd w:id="19"/>
+      <w:commentRangeEnd w:id="20"/>
+      <w:r>
+        <w:rPr>
+          <w:rStyle w:val="ab"/>
+          <w:rFonts w:asciiTheme="minorHAnsi" w:eastAsiaTheme="minorEastAsia" w:hAnsiTheme="minorHAnsi" w:cstheme="minorBidi"/>
+          <w:b w:val="0"/>
+          <w:bCs w:val="0"/>
+        </w:rPr>
+        <w:commentReference w:id="20"/>
+      </w:r>
       <w:r>
         <w:tab/>
       </w:r>
-      <w:bookmarkStart w:id="20" w:name="_Toc521464968"/>
-    </w:p>
-    <w:p>
-      <w:r>
-        <w:pict>
-          <v:group id="_x0000_s1077" editas="canvas" style="width:441pt;height:621.95pt;mso-position-horizontal-relative:char;mso-position-vertical-relative:line" coordorigin="2362,1713" coordsize="7669,10833">
+      <w:bookmarkStart w:id="22" w:name="_Toc521464968"/>
+    </w:p>
+    <w:p>
+      <w:r>
+        <w:pict w14:anchorId="7A7558EC">
+          <v:group id="_x0000_s1077" style="width:441pt;height:621.95pt;mso-position-horizontal-relative:char;mso-position-vertical-relative:line" coordorigin="2362,1713" coordsize="7669,10833" editas="canvas">
             <o:lock v:ext="edit" aspectratio="t"/>
             <v:shapetype id="_x0000_t75" coordsize="21600,21600" o:spt="75" o:preferrelative="t" path="m@4@5l@4@11@9@11@9@5xe" filled="f" stroked="f">
               <v:stroke joinstyle="miter"/>
@@ -4168,7 +4179,7 @@
               <v:path o:extrusionok="t" o:connecttype="none"/>
               <o:lock v:ext="edit" text="t"/>
             </v:shape>
-            <v:shapetype id="_x0000_t176" coordsize="21600,21600" o:spt="176" adj="2700" path="m@0,qx0@0l0@2qy@0,21600l@1,21600qx21600@2l21600@0qy@1,xe">
+            <v:shapetype id="_x0000_t176" coordsize="21600,21600" o:spt="176" adj="2700" path="m@0,0qx0@0l0@2qy@0,21600l@1,21600qx21600@2l21600@0qy@1,0xe">
               <v:stroke joinstyle="miter"/>
               <v:formulas>
                 <v:f eqn="val #0"/>
@@ -4269,7 +4280,7 @@
                 </w:txbxContent>
               </v:textbox>
             </v:shape>
-            <v:shapetype id="_x0000_t32" coordsize="21600,21600" o:spt="32" o:oned="t" path="m,l21600,21600e" filled="f">
+            <v:shapetype id="_x0000_t32" coordsize="21600,21600" o:spt="32" o:oned="t" path="m0,0l21600,21600e" filled="f">
               <v:path arrowok="t" fillok="f" o:connecttype="none"/>
               <o:lock v:ext="edit" shapetype="t"/>
             </v:shapetype>
@@ -4671,7 +4682,7 @@
       <w:pPr>
         <w:pStyle w:val="2"/>
       </w:pPr>
-      <w:bookmarkStart w:id="21" w:name="_Toc420248127"/>
+      <w:bookmarkStart w:id="23" w:name="_Toc420248127"/>
       <w:r>
         <w:rPr>
           <w:rFonts w:hint="eastAsia"/>
@@ -4685,9 +4696,9 @@
         </w:rPr>
         <w:t>功能器求与程序的关系</w:t>
       </w:r>
-      <w:bookmarkStart w:id="22" w:name="_Toc521464969"/>
-      <w:bookmarkEnd w:id="20"/>
-      <w:bookmarkEnd w:id="21"/>
+      <w:bookmarkStart w:id="24" w:name="_Toc521464969"/>
+      <w:bookmarkEnd w:id="22"/>
+      <w:bookmarkEnd w:id="23"/>
     </w:p>
     <w:tbl>
       <w:tblPr>
@@ -4732,7 +4743,7 @@
               <w:t>程序块</w:t>
             </w:r>
             <w:r>
-              <w:pict>
+              <w:pict w14:anchorId="02E154BE">
                 <v:line id="直线 22" o:spid="_x0000_s1075" style="position:absolute;left:0;text-align:left;z-index:251659264;mso-position-horizontal-relative:text;mso-position-vertical-relative:text" from="-4.95pt,.4pt" to="79.05pt,31.15pt" o:preferrelative="t" strokeweight="1.25pt">
                   <v:stroke miterlimit="2"/>
                 </v:line>
@@ -5119,7 +5130,7 @@
       <w:pPr>
         <w:pStyle w:val="2"/>
       </w:pPr>
-      <w:bookmarkStart w:id="23" w:name="_Toc420248128"/>
+      <w:bookmarkStart w:id="25" w:name="_Toc420248128"/>
       <w:r>
         <w:rPr>
           <w:rFonts w:hint="eastAsia"/>
@@ -5131,192 +5142,80 @@
           <w:rFonts w:hint="eastAsia"/>
         </w:rPr>
         <w:t>人工处理过程</w:t>
-      </w:r>
-      <w:bookmarkEnd w:id="22"/>
-      <w:bookmarkEnd w:id="23"/>
-    </w:p>
-    <w:p>
-      <w:pPr>
-        <w:pStyle w:val="2"/>
-      </w:pPr>
-      <w:bookmarkStart w:id="24" w:name="_Toc521464970"/>
-      <w:bookmarkStart w:id="25" w:name="_Toc420248129"/>
-      <w:r>
-        <w:rPr>
-          <w:rFonts w:hint="eastAsia"/>
-        </w:rPr>
-        <w:t>2.7</w:t>
-      </w:r>
-      <w:r>
-        <w:rPr>
-          <w:rFonts w:hint="eastAsia"/>
-        </w:rPr>
-        <w:t>尚未问决的问题</w:t>
       </w:r>
       <w:bookmarkEnd w:id="24"/>
       <w:bookmarkEnd w:id="25"/>
     </w:p>
     <w:p>
       <w:pPr>
-        <w:ind w:firstLine="420"/>
-      </w:pPr>
-      <w:r>
-        <w:rPr>
-          <w:rFonts w:hint="eastAsia"/>
-        </w:rPr>
-        <w:t>气体的三维扩散模拟的算法。</w:t>
-      </w:r>
-    </w:p>
-    <w:p>
-      <w:pPr>
-        <w:pStyle w:val="1"/>
-      </w:pPr>
-      <w:bookmarkStart w:id="26" w:name="_Toc521464971"/>
-      <w:bookmarkStart w:id="27" w:name="_Toc420248130"/>
-      <w:r>
-        <w:rPr>
-          <w:rFonts w:hint="eastAsia"/>
-        </w:rPr>
-        <w:t>3</w:t>
-      </w:r>
-      <w:r>
-        <w:rPr>
-          <w:rFonts w:hint="eastAsia"/>
-        </w:rPr>
-        <w:t>接口设计</w:t>
+        <w:pStyle w:val="2"/>
+      </w:pPr>
+      <w:bookmarkStart w:id="26" w:name="_Toc521464970"/>
+      <w:bookmarkStart w:id="27" w:name="_Toc420248129"/>
+      <w:r>
+        <w:rPr>
+          <w:rFonts w:hint="eastAsia"/>
+        </w:rPr>
+        <w:t>2.7</w:t>
+      </w:r>
+      <w:r>
+        <w:rPr>
+          <w:rFonts w:hint="eastAsia"/>
+        </w:rPr>
+        <w:t>尚未问决的问题</w:t>
       </w:r>
       <w:bookmarkEnd w:id="26"/>
       <w:bookmarkEnd w:id="27"/>
     </w:p>
     <w:p>
       <w:pPr>
-        <w:pStyle w:val="2"/>
-      </w:pPr>
-      <w:bookmarkStart w:id="28" w:name="_Toc521464972"/>
-      <w:bookmarkStart w:id="29" w:name="_Toc420248131"/>
-      <w:r>
-        <w:rPr>
-          <w:rFonts w:hint="eastAsia"/>
-        </w:rPr>
-        <w:t>3.1</w:t>
-      </w:r>
-      <w:r>
-        <w:rPr>
-          <w:rFonts w:hint="eastAsia"/>
-        </w:rPr>
-        <w:t>用户接口</w:t>
+        <w:ind w:firstLine="420"/>
+      </w:pPr>
+      <w:r>
+        <w:rPr>
+          <w:rFonts w:hint="eastAsia"/>
+        </w:rPr>
+        <w:t>气体的三维扩散模拟的算法。</w:t>
+      </w:r>
+    </w:p>
+    <w:p>
+      <w:pPr>
+        <w:pStyle w:val="1"/>
+      </w:pPr>
+      <w:bookmarkStart w:id="28" w:name="_Toc521464971"/>
+      <w:bookmarkStart w:id="29" w:name="_Toc420248130"/>
+      <w:r>
+        <w:rPr>
+          <w:rFonts w:hint="eastAsia"/>
+        </w:rPr>
+        <w:t>3</w:t>
+      </w:r>
+      <w:r>
+        <w:rPr>
+          <w:rFonts w:hint="eastAsia"/>
+        </w:rPr>
+        <w:t>接口设计</w:t>
       </w:r>
       <w:bookmarkEnd w:id="28"/>
       <w:bookmarkEnd w:id="29"/>
     </w:p>
     <w:p>
       <w:pPr>
-        <w:ind w:firstLine="420"/>
-      </w:pPr>
-      <w:r>
-        <w:rPr>
-          <w:rFonts w:hint="eastAsia"/>
-        </w:rPr>
-        <w:t>用户帮助命令：</w:t>
-      </w:r>
-      <w:r>
-        <w:rPr>
-          <w:rFonts w:hint="eastAsia"/>
-        </w:rPr>
-        <w:t>Ctrl+</w:t>
-      </w:r>
-      <w:r>
-        <w:rPr>
-          <w:rFonts w:hint="eastAsia"/>
-        </w:rPr>
-        <w:t>？</w:t>
-      </w:r>
-    </w:p>
-    <w:p>
-      <w:pPr>
-        <w:ind w:firstLine="420"/>
-      </w:pPr>
-      <w:r>
-        <w:rPr>
-          <w:rFonts w:hint="eastAsia"/>
-        </w:rPr>
-        <w:t>打印：</w:t>
-      </w:r>
-      <w:r>
-        <w:rPr>
-          <w:rFonts w:hint="eastAsia"/>
-        </w:rPr>
-        <w:t>Ctrl+pr</w:t>
-      </w:r>
-    </w:p>
-    <w:p>
-      <w:pPr>
-        <w:ind w:firstLine="420"/>
-      </w:pPr>
-      <w:r>
-        <w:rPr>
-          <w:rFonts w:hint="eastAsia"/>
-        </w:rPr>
-        <w:t>扫描地图：</w:t>
-      </w:r>
-      <w:r>
-        <w:rPr>
-          <w:rFonts w:hint="eastAsia"/>
-        </w:rPr>
-        <w:t>ctrl+sl</w:t>
-      </w:r>
-    </w:p>
-    <w:p>
-      <w:pPr>
-        <w:ind w:firstLine="420"/>
-      </w:pPr>
-      <w:r>
-        <w:rPr>
-          <w:rFonts w:hint="eastAsia"/>
-        </w:rPr>
-        <w:t>复制：</w:t>
-      </w:r>
-      <w:r>
-        <w:rPr>
-          <w:rFonts w:hint="eastAsia"/>
-        </w:rPr>
-        <w:t>Ctrl+c</w:t>
-      </w:r>
-    </w:p>
-    <w:p>
-      <w:pPr>
-        <w:ind w:firstLine="420"/>
-      </w:pPr>
-      <w:r>
-        <w:rPr>
-          <w:rFonts w:hint="eastAsia"/>
-        </w:rPr>
-        <w:t>粘贴：</w:t>
-      </w:r>
-      <w:r>
-        <w:rPr>
-          <w:rFonts w:hint="eastAsia"/>
-        </w:rPr>
-        <w:t>ctrl+v</w:t>
-      </w:r>
-    </w:p>
-    <w:p>
-      <w:pPr>
         <w:pStyle w:val="2"/>
       </w:pPr>
-      <w:bookmarkStart w:id="30" w:name="_Toc521464973"/>
-      <w:bookmarkStart w:id="31" w:name="_Toc420248132"/>
-      <w:r>
-        <w:rPr>
-          <w:rFonts w:hint="eastAsia"/>
-        </w:rPr>
-        <w:t>3.2</w:t>
-      </w:r>
-      <w:r>
-        <w:rPr>
-          <w:rFonts w:hint="eastAsia"/>
-        </w:rPr>
-        <w:t>外部接口</w:t>
+      <w:bookmarkStart w:id="30" w:name="_Toc521464972"/>
+      <w:bookmarkStart w:id="31" w:name="_Toc420248131"/>
+      <w:r>
+        <w:rPr>
+          <w:rFonts w:hint="eastAsia"/>
+        </w:rPr>
+        <w:t>3.1</w:t>
+      </w:r>
+      <w:r>
+        <w:rPr>
+          <w:rFonts w:hint="eastAsia"/>
+        </w:rPr>
+        <w:t>用户接口</w:t>
       </w:r>
       <w:bookmarkEnd w:id="30"/>
       <w:bookmarkEnd w:id="31"/>
@@ -5329,26 +5228,114 @@
         <w:rPr>
           <w:rFonts w:hint="eastAsia"/>
         </w:rPr>
-        <w:t>系统硬件接口：扫描仪，打印机</w:t>
-      </w:r>
+        <w:t>用户帮助命令：</w:t>
+      </w:r>
+      <w:r>
+        <w:rPr>
+          <w:rFonts w:hint="eastAsia"/>
+        </w:rPr>
+        <w:t>Ctrl+</w:t>
+      </w:r>
+      <w:r>
+        <w:rPr>
+          <w:rFonts w:hint="eastAsia"/>
+        </w:rPr>
+        <w:t>？</w:t>
+      </w:r>
+    </w:p>
+    <w:p>
+      <w:pPr>
+        <w:ind w:firstLine="420"/>
+      </w:pPr>
+      <w:r>
+        <w:rPr>
+          <w:rFonts w:hint="eastAsia"/>
+        </w:rPr>
+        <w:t>打印：</w:t>
+      </w:r>
+      <w:proofErr w:type="spellStart"/>
+      <w:r>
+        <w:rPr>
+          <w:rFonts w:hint="eastAsia"/>
+        </w:rPr>
+        <w:t>Ctrl+pr</w:t>
+      </w:r>
+      <w:proofErr w:type="spellEnd"/>
+    </w:p>
+    <w:p>
+      <w:pPr>
+        <w:ind w:firstLine="420"/>
+      </w:pPr>
+      <w:r>
+        <w:rPr>
+          <w:rFonts w:hint="eastAsia"/>
+        </w:rPr>
+        <w:t>扫描地图：</w:t>
+      </w:r>
+      <w:proofErr w:type="spellStart"/>
+      <w:r>
+        <w:rPr>
+          <w:rFonts w:hint="eastAsia"/>
+        </w:rPr>
+        <w:t>ctrl+sl</w:t>
+      </w:r>
+      <w:proofErr w:type="spellEnd"/>
+    </w:p>
+    <w:p>
+      <w:pPr>
+        <w:ind w:firstLine="420"/>
+      </w:pPr>
+      <w:r>
+        <w:rPr>
+          <w:rFonts w:hint="eastAsia"/>
+        </w:rPr>
+        <w:t>复制：</w:t>
+      </w:r>
+      <w:proofErr w:type="spellStart"/>
+      <w:r>
+        <w:rPr>
+          <w:rFonts w:hint="eastAsia"/>
+        </w:rPr>
+        <w:t>Ctrl+c</w:t>
+      </w:r>
+      <w:proofErr w:type="spellEnd"/>
+    </w:p>
+    <w:p>
+      <w:pPr>
+        <w:ind w:firstLine="420"/>
+      </w:pPr>
+      <w:r>
+        <w:rPr>
+          <w:rFonts w:hint="eastAsia"/>
+        </w:rPr>
+        <w:t>粘贴：</w:t>
+      </w:r>
+      <w:proofErr w:type="spellStart"/>
+      <w:r>
+        <w:rPr>
+          <w:rFonts w:hint="eastAsia"/>
+        </w:rPr>
+        <w:t>ctrl+v</w:t>
+      </w:r>
+      <w:proofErr w:type="spellEnd"/>
     </w:p>
     <w:p>
       <w:pPr>
         <w:pStyle w:val="2"/>
       </w:pPr>
-      <w:bookmarkStart w:id="32" w:name="_Toc521464974"/>
-      <w:bookmarkStart w:id="33" w:name="_Toc420248133"/>
-      <w:r>
-        <w:rPr>
-          <w:rFonts w:hint="eastAsia"/>
-        </w:rPr>
-        <w:t>3.3</w:t>
-      </w:r>
-      <w:r>
-        <w:rPr>
-          <w:rFonts w:hint="eastAsia"/>
-        </w:rPr>
-        <w:t>内部接口</w:t>
+      <w:bookmarkStart w:id="32" w:name="_Toc521464973"/>
+      <w:bookmarkStart w:id="33" w:name="_Toc420248132"/>
+      <w:r>
+        <w:rPr>
+          <w:rFonts w:hint="eastAsia"/>
+        </w:rPr>
+        <w:t>3.2</w:t>
+      </w:r>
+      <w:r>
+        <w:rPr>
+          <w:rFonts w:hint="eastAsia"/>
+        </w:rPr>
+        <w:t>外部接口</w:t>
       </w:r>
       <w:bookmarkEnd w:id="32"/>
       <w:bookmarkEnd w:id="33"/>
@@ -5361,6 +5348,38 @@
         <w:rPr>
           <w:rFonts w:hint="eastAsia"/>
         </w:rPr>
+        <w:t>系统硬件接口：扫描仪，打印机</w:t>
+      </w:r>
+    </w:p>
+    <w:p>
+      <w:pPr>
+        <w:pStyle w:val="2"/>
+      </w:pPr>
+      <w:bookmarkStart w:id="34" w:name="_Toc521464974"/>
+      <w:bookmarkStart w:id="35" w:name="_Toc420248133"/>
+      <w:r>
+        <w:rPr>
+          <w:rFonts w:hint="eastAsia"/>
+        </w:rPr>
+        <w:t>3.3</w:t>
+      </w:r>
+      <w:r>
+        <w:rPr>
+          <w:rFonts w:hint="eastAsia"/>
+        </w:rPr>
+        <w:t>内部接口</w:t>
+      </w:r>
+      <w:bookmarkEnd w:id="34"/>
+      <w:bookmarkEnd w:id="35"/>
+    </w:p>
+    <w:p>
+      <w:pPr>
+        <w:ind w:firstLine="420"/>
+      </w:pPr>
+      <w:r>
+        <w:rPr>
+          <w:rFonts w:hint="eastAsia"/>
+        </w:rPr>
         <w:t>新建模拟接口：新建是否成功</w:t>
       </w:r>
     </w:p>
@@ -5412,8 +5431,8 @@
       <w:pPr>
         <w:pStyle w:val="1"/>
       </w:pPr>
-      <w:bookmarkStart w:id="34" w:name="_Toc521464975"/>
-      <w:bookmarkStart w:id="35" w:name="_Toc420248134"/>
+      <w:bookmarkStart w:id="36" w:name="_Toc521464975"/>
+      <w:bookmarkStart w:id="37" w:name="_Toc420248134"/>
       <w:r>
         <w:rPr>
           <w:rFonts w:hint="eastAsia"/>
@@ -5427,27 +5446,6 @@
         </w:rPr>
         <w:t>运行设计</w:t>
       </w:r>
-      <w:bookmarkEnd w:id="34"/>
-      <w:bookmarkEnd w:id="35"/>
-    </w:p>
-    <w:p>
-      <w:pPr>
-        <w:pStyle w:val="2"/>
-      </w:pPr>
-      <w:bookmarkStart w:id="36" w:name="_Toc521464976"/>
-      <w:bookmarkStart w:id="37" w:name="_Toc420248135"/>
-      <w:r>
-        <w:rPr>
-          <w:rFonts w:hint="eastAsia"/>
-        </w:rPr>
-        <w:t>4.1</w:t>
-      </w:r>
-      <w:r>
-        <w:rPr>
-          <w:rFonts w:hint="eastAsia"/>
-        </w:rPr>
-        <w:t>运行模块组合</w:t>
-      </w:r>
       <w:bookmarkEnd w:id="36"/>
       <w:bookmarkEnd w:id="37"/>
     </w:p>
@@ -5455,24 +5453,45 @@
       <w:pPr>
         <w:pStyle w:val="2"/>
       </w:pPr>
-      <w:bookmarkStart w:id="38" w:name="_Toc521464977"/>
-      <w:bookmarkStart w:id="39" w:name="_Toc420248136"/>
-      <w:r>
-        <w:rPr>
-          <w:rFonts w:hint="eastAsia"/>
-        </w:rPr>
-        <w:t>4.2</w:t>
-      </w:r>
-      <w:r>
-        <w:rPr>
-          <w:rFonts w:hint="eastAsia"/>
-        </w:rPr>
-        <w:t>运行控制</w:t>
+      <w:bookmarkStart w:id="38" w:name="_Toc521464976"/>
+      <w:bookmarkStart w:id="39" w:name="_Toc420248135"/>
+      <w:r>
+        <w:rPr>
+          <w:rFonts w:hint="eastAsia"/>
+        </w:rPr>
+        <w:t>4.1</w:t>
+      </w:r>
+      <w:r>
+        <w:rPr>
+          <w:rFonts w:hint="eastAsia"/>
+        </w:rPr>
+        <w:t>运行模块组合</w:t>
       </w:r>
       <w:bookmarkEnd w:id="38"/>
       <w:bookmarkEnd w:id="39"/>
     </w:p>
     <w:p>
+      <w:pPr>
+        <w:pStyle w:val="2"/>
+      </w:pPr>
+      <w:bookmarkStart w:id="40" w:name="_Toc521464977"/>
+      <w:bookmarkStart w:id="41" w:name="_Toc420248136"/>
+      <w:r>
+        <w:rPr>
+          <w:rFonts w:hint="eastAsia"/>
+        </w:rPr>
+        <w:t>4.2</w:t>
+      </w:r>
+      <w:r>
+        <w:rPr>
+          <w:rFonts w:hint="eastAsia"/>
+        </w:rPr>
+        <w:t>运行控制</w:t>
+      </w:r>
+      <w:bookmarkEnd w:id="40"/>
+      <w:bookmarkEnd w:id="41"/>
+    </w:p>
+    <w:p>
       <w:r>
         <w:rPr>
           <w:rFonts w:hint="eastAsia"/>
@@ -5494,7 +5513,7 @@
         </w:rPr>
         <w:t>二维模拟</w:t>
       </w:r>
-      <w:bookmarkStart w:id="40" w:name="_Toc521464978"/>
+      <w:bookmarkStart w:id="42" w:name="_Toc521464978"/>
     </w:p>
     <w:p>
       <w:r>
@@ -5502,75 +5521,10 @@
           <w:noProof/>
         </w:rPr>
         <w:drawing>
-          <wp:inline distT="0" distB="0" distL="0" distR="0" wp14:anchorId="482580E1" wp14:editId="61CE0716">
+          <wp:inline distT="0" distB="0" distL="0" distR="0" wp14:anchorId="197CAC02" wp14:editId="5EDF77EF">
             <wp:extent cx="5274310" cy="1098204"/>
             <wp:effectExtent l="0" t="0" r="0" b="0"/>
             <wp:docPr id="3" name="图片 3"/>
-            <wp:cNvGraphicFramePr>
-              <a:graphicFrameLocks xmlns:a="http://schemas.openxmlformats.org/drawingml/2006/main" noChangeAspect="1"/>
-            </wp:cNvGraphicFramePr>
-            <a:graphic xmlns:a="http://schemas.openxmlformats.org/drawingml/2006/main">
-              <a:graphicData uri="http://schemas.openxmlformats.org/drawingml/2006/picture">
-                <pic:pic xmlns:pic="http://schemas.openxmlformats.org/drawingml/2006/picture">
-                  <pic:nvPicPr>
-                    <pic:cNvPr id="0" name=""/>
-                    <pic:cNvPicPr/>
-                  </pic:nvPicPr>
-                  <pic:blipFill>
-                    <a:blip r:embed="rId10"/>
-                    <a:stretch>
-                      <a:fillRect/>
-                    </a:stretch>
-                  </pic:blipFill>
-                  <pic:spPr>
-                    <a:xfrm>
-                      <a:off x="0" y="0"/>
-                      <a:ext cx="5274310" cy="1098204"/>
-                    </a:xfrm>
-                    <a:prstGeom prst="rect">
-                      <a:avLst/>
-                    </a:prstGeom>
-                  </pic:spPr>
-                </pic:pic>
-              </a:graphicData>
-            </a:graphic>
-          </wp:inline>
-        </w:drawing>
-      </w:r>
-    </w:p>
-    <w:p>
-      <w:r>
-        <w:rPr>
-          <w:rFonts w:hint="eastAsia"/>
-        </w:rPr>
-        <w:tab/>
-      </w:r>
-      <w:r>
-        <w:t>B</w:t>
-      </w:r>
-      <w:r>
-        <w:rPr>
-          <w:rFonts w:hint="eastAsia"/>
-        </w:rPr>
-        <w:t xml:space="preserve"> </w:t>
-      </w:r>
-      <w:r>
-        <w:rPr>
-          <w:rFonts w:hint="eastAsia"/>
-        </w:rPr>
-        <w:t>三维模拟</w:t>
-      </w:r>
-    </w:p>
-    <w:p>
-      <w:r>
-        <w:rPr>
-          <w:noProof/>
-        </w:rPr>
-        <w:drawing>
-          <wp:inline distT="0" distB="0" distL="0" distR="0" wp14:anchorId="37F2BE8B" wp14:editId="7684B562">
-            <wp:extent cx="5274310" cy="1081722"/>
-            <wp:effectExtent l="0" t="0" r="0" b="0"/>
-            <wp:docPr id="5" name="图片 5"/>
             <wp:cNvGraphicFramePr>
               <a:graphicFrameLocks xmlns:a="http://schemas.openxmlformats.org/drawingml/2006/main" noChangeAspect="1"/>
             </wp:cNvGraphicFramePr>
@@ -5590,6 +5544,71 @@
                   <pic:spPr>
                     <a:xfrm>
                       <a:off x="0" y="0"/>
+                      <a:ext cx="5274310" cy="1098204"/>
+                    </a:xfrm>
+                    <a:prstGeom prst="rect">
+                      <a:avLst/>
+                    </a:prstGeom>
+                  </pic:spPr>
+                </pic:pic>
+              </a:graphicData>
+            </a:graphic>
+          </wp:inline>
+        </w:drawing>
+      </w:r>
+    </w:p>
+    <w:p>
+      <w:r>
+        <w:rPr>
+          <w:rFonts w:hint="eastAsia"/>
+        </w:rPr>
+        <w:tab/>
+      </w:r>
+      <w:r>
+        <w:t>B</w:t>
+      </w:r>
+      <w:r>
+        <w:rPr>
+          <w:rFonts w:hint="eastAsia"/>
+        </w:rPr>
+        <w:t xml:space="preserve"> </w:t>
+      </w:r>
+      <w:r>
+        <w:rPr>
+          <w:rFonts w:hint="eastAsia"/>
+        </w:rPr>
+        <w:t>三维模拟</w:t>
+      </w:r>
+    </w:p>
+    <w:p>
+      <w:r>
+        <w:rPr>
+          <w:noProof/>
+        </w:rPr>
+        <w:drawing>
+          <wp:inline distT="0" distB="0" distL="0" distR="0" wp14:anchorId="3E08E6F0" wp14:editId="76905A3A">
+            <wp:extent cx="5274310" cy="1081722"/>
+            <wp:effectExtent l="0" t="0" r="0" b="0"/>
+            <wp:docPr id="5" name="图片 5"/>
+            <wp:cNvGraphicFramePr>
+              <a:graphicFrameLocks xmlns:a="http://schemas.openxmlformats.org/drawingml/2006/main" noChangeAspect="1"/>
+            </wp:cNvGraphicFramePr>
+            <a:graphic xmlns:a="http://schemas.openxmlformats.org/drawingml/2006/main">
+              <a:graphicData uri="http://schemas.openxmlformats.org/drawingml/2006/picture">
+                <pic:pic xmlns:pic="http://schemas.openxmlformats.org/drawingml/2006/picture">
+                  <pic:nvPicPr>
+                    <pic:cNvPr id="0" name=""/>
+                    <pic:cNvPicPr/>
+                  </pic:nvPicPr>
+                  <pic:blipFill>
+                    <a:blip r:embed="rId12"/>
+                    <a:stretch>
+                      <a:fillRect/>
+                    </a:stretch>
+                  </pic:blipFill>
+                  <pic:spPr>
+                    <a:xfrm>
+                      <a:off x="0" y="0"/>
                       <a:ext cx="5274310" cy="1081722"/>
                     </a:xfrm>
                     <a:prstGeom prst="rect">
@@ -5607,7 +5626,7 @@
       <w:pPr>
         <w:pStyle w:val="2"/>
       </w:pPr>
-      <w:bookmarkStart w:id="41" w:name="_Toc420248137"/>
+      <w:bookmarkStart w:id="43" w:name="_Toc420248137"/>
       <w:r>
         <w:rPr>
           <w:rFonts w:hint="eastAsia"/>
@@ -5619,118 +5638,118 @@
           <w:rFonts w:hint="eastAsia"/>
         </w:rPr>
         <w:t>运行时间</w:t>
-      </w:r>
-      <w:bookmarkEnd w:id="40"/>
-      <w:bookmarkEnd w:id="41"/>
-    </w:p>
-    <w:p>
-      <w:pPr>
-        <w:ind w:firstLine="420"/>
-      </w:pPr>
-      <w:bookmarkStart w:id="42" w:name="_Toc521464979"/>
-      <w:r>
-        <w:rPr>
-          <w:rFonts w:hint="eastAsia"/>
-        </w:rPr>
-        <w:t xml:space="preserve">a </w:t>
-      </w:r>
-      <w:r>
-        <w:rPr>
-          <w:rFonts w:hint="eastAsia"/>
-        </w:rPr>
-        <w:t>响应时间</w:t>
-      </w:r>
-      <w:r>
-        <w:rPr>
-          <w:rFonts w:hint="eastAsia"/>
-        </w:rPr>
-        <w:t> 500</w:t>
-      </w:r>
-      <w:r>
-        <w:rPr>
-          <w:rFonts w:hint="eastAsia"/>
-        </w:rPr>
-        <w:t>毫秒</w:t>
-      </w:r>
-      <w:r>
-        <w:rPr>
-          <w:rFonts w:hint="eastAsia"/>
-        </w:rPr>
-        <w:t> </w:t>
-      </w:r>
-    </w:p>
-    <w:p>
-      <w:pPr>
-        <w:ind w:firstLine="420"/>
-      </w:pPr>
-      <w:r>
-        <w:rPr>
-          <w:rFonts w:hint="eastAsia"/>
-        </w:rPr>
-        <w:t xml:space="preserve">b </w:t>
-      </w:r>
-      <w:r>
-        <w:rPr>
-          <w:rFonts w:hint="eastAsia"/>
-        </w:rPr>
-        <w:t>处理事件</w:t>
-      </w:r>
-      <w:r>
-        <w:rPr>
-          <w:rFonts w:hint="eastAsia"/>
-        </w:rPr>
-        <w:t>800</w:t>
-      </w:r>
-      <w:r>
-        <w:rPr>
-          <w:rFonts w:hint="eastAsia"/>
-        </w:rPr>
-        <w:t>毫秒</w:t>
-      </w:r>
-    </w:p>
-    <w:p>
-      <w:pPr>
-        <w:pStyle w:val="1"/>
-      </w:pPr>
-      <w:bookmarkStart w:id="43" w:name="_Toc420248138"/>
-      <w:r>
-        <w:rPr>
-          <w:rFonts w:hint="eastAsia"/>
-        </w:rPr>
-        <w:t>5</w:t>
-      </w:r>
-      <w:r>
-        <w:rPr>
-          <w:rFonts w:hint="eastAsia"/>
-        </w:rPr>
-        <w:t>系统数据结构设计</w:t>
       </w:r>
       <w:bookmarkEnd w:id="42"/>
       <w:bookmarkEnd w:id="43"/>
     </w:p>
     <w:p>
       <w:pPr>
-        <w:pStyle w:val="2"/>
-      </w:pPr>
-      <w:bookmarkStart w:id="44" w:name="_Toc521464980"/>
-      <w:bookmarkStart w:id="45" w:name="_Toc420248139"/>
-      <w:r>
-        <w:rPr>
-          <w:rFonts w:hint="eastAsia"/>
-        </w:rPr>
-        <w:t>5.1</w:t>
-      </w:r>
-      <w:r>
-        <w:rPr>
-          <w:rFonts w:hint="eastAsia"/>
-        </w:rPr>
-        <w:t>逻辑结构设计要点</w:t>
+        <w:ind w:firstLine="420"/>
+      </w:pPr>
+      <w:bookmarkStart w:id="44" w:name="_Toc521464979"/>
+      <w:r>
+        <w:rPr>
+          <w:rFonts w:hint="eastAsia"/>
+        </w:rPr>
+        <w:t xml:space="preserve">a </w:t>
+      </w:r>
+      <w:r>
+        <w:rPr>
+          <w:rFonts w:hint="eastAsia"/>
+        </w:rPr>
+        <w:t>响应时间</w:t>
+      </w:r>
+      <w:r>
+        <w:rPr>
+          <w:rFonts w:hint="eastAsia"/>
+        </w:rPr>
+        <w:t> 500</w:t>
+      </w:r>
+      <w:r>
+        <w:rPr>
+          <w:rFonts w:hint="eastAsia"/>
+        </w:rPr>
+        <w:t>毫秒</w:t>
+      </w:r>
+      <w:r>
+        <w:rPr>
+          <w:rFonts w:hint="eastAsia"/>
+        </w:rPr>
+        <w:t> </w:t>
+      </w:r>
+    </w:p>
+    <w:p>
+      <w:pPr>
+        <w:ind w:firstLine="420"/>
+      </w:pPr>
+      <w:r>
+        <w:rPr>
+          <w:rFonts w:hint="eastAsia"/>
+        </w:rPr>
+        <w:t xml:space="preserve">b </w:t>
+      </w:r>
+      <w:r>
+        <w:rPr>
+          <w:rFonts w:hint="eastAsia"/>
+        </w:rPr>
+        <w:t>处理事件</w:t>
+      </w:r>
+      <w:r>
+        <w:rPr>
+          <w:rFonts w:hint="eastAsia"/>
+        </w:rPr>
+        <w:t>800</w:t>
+      </w:r>
+      <w:r>
+        <w:rPr>
+          <w:rFonts w:hint="eastAsia"/>
+        </w:rPr>
+        <w:t>毫秒</w:t>
+      </w:r>
+    </w:p>
+    <w:p>
+      <w:pPr>
+        <w:pStyle w:val="1"/>
+      </w:pPr>
+      <w:bookmarkStart w:id="45" w:name="_Toc420248138"/>
+      <w:r>
+        <w:rPr>
+          <w:rFonts w:hint="eastAsia"/>
+        </w:rPr>
+        <w:t>5</w:t>
+      </w:r>
+      <w:r>
+        <w:rPr>
+          <w:rFonts w:hint="eastAsia"/>
+        </w:rPr>
+        <w:t>系统数据结构设计</w:t>
       </w:r>
       <w:bookmarkEnd w:id="44"/>
       <w:bookmarkEnd w:id="45"/>
     </w:p>
     <w:p>
       <w:pPr>
+        <w:pStyle w:val="2"/>
+      </w:pPr>
+      <w:bookmarkStart w:id="46" w:name="_Toc521464980"/>
+      <w:bookmarkStart w:id="47" w:name="_Toc420248139"/>
+      <w:r>
+        <w:rPr>
+          <w:rFonts w:hint="eastAsia"/>
+        </w:rPr>
+        <w:t>5.1</w:t>
+      </w:r>
+      <w:r>
+        <w:rPr>
+          <w:rFonts w:hint="eastAsia"/>
+        </w:rPr>
+        <w:t>逻辑结构设计要点</w:t>
+      </w:r>
+      <w:bookmarkEnd w:id="46"/>
+      <w:bookmarkEnd w:id="47"/>
+    </w:p>
+    <w:p>
+      <w:pPr>
         <w:ind w:firstLine="420"/>
       </w:pPr>
       <w:r>
@@ -5742,7 +5761,7 @@
     </w:p>
     <w:tbl>
       <w:tblPr>
-        <w:tblStyle w:val="a7"/>
+        <w:tblStyle w:val="aa"/>
         <w:tblW w:w="0" w:type="auto"/>
         <w:tblLook w:val="04A0" w:firstRow="1" w:lastRow="0" w:firstColumn="1" w:lastColumn="0" w:noHBand="0" w:noVBand="1"/>
       </w:tblPr>
@@ -5761,7 +5780,7 @@
             <w:pPr>
               <w:jc w:val="center"/>
             </w:pPr>
-            <w:bookmarkStart w:id="46" w:name="_Hlk420242977"/>
+            <w:bookmarkStart w:id="48" w:name="_Hlk420242977"/>
             <w:r>
               <w:rPr>
                 <w:rFonts w:hint="eastAsia"/>
@@ -5831,12 +5850,16 @@
             <w:tcW w:w="2841" w:type="dxa"/>
           </w:tcPr>
           <w:p>
+            <w:proofErr w:type="spellStart"/>
+            <w:proofErr w:type="gramStart"/>
             <w:r>
               <w:rPr>
                 <w:rFonts w:hint="eastAsia"/>
               </w:rPr>
               <w:t>pId</w:t>
             </w:r>
+            <w:proofErr w:type="spellEnd"/>
+            <w:proofErr w:type="gramEnd"/>
           </w:p>
         </w:tc>
         <w:tc>
@@ -5872,12 +5895,16 @@
             <w:tcW w:w="2841" w:type="dxa"/>
           </w:tcPr>
           <w:p>
+            <w:proofErr w:type="spellStart"/>
+            <w:proofErr w:type="gramStart"/>
             <w:r>
               <w:rPr>
                 <w:rFonts w:hint="eastAsia"/>
               </w:rPr>
               <w:t>pName</w:t>
             </w:r>
+            <w:proofErr w:type="spellEnd"/>
+            <w:proofErr w:type="gramEnd"/>
           </w:p>
         </w:tc>
         <w:tc>
@@ -5913,12 +5940,16 @@
             <w:tcW w:w="2841" w:type="dxa"/>
           </w:tcPr>
           <w:p>
+            <w:proofErr w:type="spellStart"/>
+            <w:proofErr w:type="gramStart"/>
             <w:r>
               <w:rPr>
                 <w:rFonts w:hint="eastAsia"/>
               </w:rPr>
               <w:t>pMap</w:t>
             </w:r>
+            <w:proofErr w:type="spellEnd"/>
+            <w:proofErr w:type="gramEnd"/>
           </w:p>
         </w:tc>
         <w:tc>
@@ -5935,7 +5966,7 @@
           </w:p>
         </w:tc>
       </w:tr>
-      <w:bookmarkEnd w:id="46"/>
+      <w:bookmarkEnd w:id="48"/>
     </w:tbl>
     <w:p>
       <w:pPr>
@@ -5944,7 +5975,7 @@
     </w:p>
     <w:tbl>
       <w:tblPr>
-        <w:tblStyle w:val="a7"/>
+        <w:tblStyle w:val="aa"/>
         <w:tblW w:w="0" w:type="auto"/>
         <w:tblLook w:val="04A0" w:firstRow="1" w:lastRow="0" w:firstColumn="1" w:lastColumn="0" w:noHBand="0" w:noVBand="1"/>
       </w:tblPr>
@@ -5963,7 +5994,7 @@
             <w:pPr>
               <w:jc w:val="center"/>
             </w:pPr>
-            <w:bookmarkStart w:id="47" w:name="_Hlk420243110"/>
+            <w:bookmarkStart w:id="49" w:name="_Hlk420243110"/>
             <w:r>
               <w:rPr>
                 <w:rFonts w:hint="eastAsia"/>
@@ -6040,6 +6071,8 @@
             <w:tcW w:w="2841" w:type="dxa"/>
           </w:tcPr>
           <w:p>
+            <w:proofErr w:type="spellStart"/>
+            <w:proofErr w:type="gramStart"/>
             <w:r>
               <w:rPr>
                 <w:rFonts w:hint="eastAsia"/>
@@ -6052,6 +6085,8 @@
               </w:rPr>
               <w:t>Id</w:t>
             </w:r>
+            <w:proofErr w:type="spellEnd"/>
+            <w:proofErr w:type="gramEnd"/>
           </w:p>
         </w:tc>
         <w:tc>
@@ -6093,6 +6128,8 @@
             <w:tcW w:w="2841" w:type="dxa"/>
           </w:tcPr>
           <w:p>
+            <w:proofErr w:type="spellStart"/>
+            <w:proofErr w:type="gramStart"/>
             <w:r>
               <w:rPr>
                 <w:rFonts w:hint="eastAsia"/>
@@ -6105,6 +6142,8 @@
               </w:rPr>
               <w:t>Name</w:t>
             </w:r>
+            <w:proofErr w:type="spellEnd"/>
+            <w:proofErr w:type="gramEnd"/>
           </w:p>
         </w:tc>
         <w:tc>
@@ -6146,6 +6185,8 @@
             <w:tcW w:w="2841" w:type="dxa"/>
           </w:tcPr>
           <w:p>
+            <w:proofErr w:type="spellStart"/>
+            <w:proofErr w:type="gramStart"/>
             <w:r>
               <w:rPr>
                 <w:rFonts w:hint="eastAsia"/>
@@ -6158,6 +6199,8 @@
               </w:rPr>
               <w:t>Map</w:t>
             </w:r>
+            <w:proofErr w:type="spellEnd"/>
+            <w:proofErr w:type="gramEnd"/>
           </w:p>
         </w:tc>
         <w:tc>
@@ -6193,9 +6236,13 @@
             <w:tcW w:w="2841" w:type="dxa"/>
           </w:tcPr>
           <w:p>
+            <w:proofErr w:type="spellStart"/>
+            <w:proofErr w:type="gramStart"/>
             <w:r>
               <w:t>cId</w:t>
             </w:r>
+            <w:proofErr w:type="spellEnd"/>
+            <w:proofErr w:type="gramEnd"/>
           </w:p>
         </w:tc>
         <w:tc>
@@ -6212,7 +6259,7 @@
           </w:p>
         </w:tc>
       </w:tr>
-      <w:bookmarkEnd w:id="47"/>
+      <w:bookmarkEnd w:id="49"/>
     </w:tbl>
     <w:p>
       <w:pPr>
@@ -6221,7 +6268,7 @@
     </w:p>
     <w:tbl>
       <w:tblPr>
-        <w:tblStyle w:val="a7"/>
+        <w:tblStyle w:val="aa"/>
         <w:tblW w:w="0" w:type="auto"/>
         <w:tblLook w:val="04A0" w:firstRow="1" w:lastRow="0" w:firstColumn="1" w:lastColumn="0" w:noHBand="0" w:noVBand="1"/>
       </w:tblPr>
@@ -6327,6 +6374,8 @@
             <w:tcW w:w="2841" w:type="dxa"/>
           </w:tcPr>
           <w:p>
+            <w:proofErr w:type="spellStart"/>
+            <w:proofErr w:type="gramStart"/>
             <w:r>
               <w:rPr>
                 <w:rFonts w:hint="eastAsia"/>
@@ -6345,6 +6394,8 @@
               </w:rPr>
               <w:t>Id</w:t>
             </w:r>
+            <w:proofErr w:type="spellEnd"/>
+            <w:proofErr w:type="gramEnd"/>
           </w:p>
         </w:tc>
         <w:tc>
@@ -6386,6 +6437,8 @@
             <w:tcW w:w="2841" w:type="dxa"/>
           </w:tcPr>
           <w:p>
+            <w:proofErr w:type="spellStart"/>
+            <w:proofErr w:type="gramStart"/>
             <w:r>
               <w:rPr>
                 <w:rFonts w:hint="eastAsia"/>
@@ -6404,6 +6457,8 @@
               </w:rPr>
               <w:t>Name</w:t>
             </w:r>
+            <w:proofErr w:type="spellEnd"/>
+            <w:proofErr w:type="gramEnd"/>
           </w:p>
         </w:tc>
         <w:tc>
@@ -6445,6 +6500,8 @@
             <w:tcW w:w="2841" w:type="dxa"/>
           </w:tcPr>
           <w:p>
+            <w:proofErr w:type="spellStart"/>
+            <w:proofErr w:type="gramStart"/>
             <w:r>
               <w:rPr>
                 <w:rFonts w:hint="eastAsia"/>
@@ -6463,6 +6520,8 @@
               </w:rPr>
               <w:t>Map</w:t>
             </w:r>
+            <w:proofErr w:type="spellEnd"/>
+            <w:proofErr w:type="gramEnd"/>
           </w:p>
         </w:tc>
         <w:tc>
@@ -6498,6 +6557,8 @@
             <w:tcW w:w="2841" w:type="dxa"/>
           </w:tcPr>
           <w:p>
+            <w:proofErr w:type="spellStart"/>
+            <w:proofErr w:type="gramStart"/>
             <w:r>
               <w:t>c</w:t>
             </w:r>
@@ -6510,6 +6571,8 @@
             <w:r>
               <w:t>Id</w:t>
             </w:r>
+            <w:proofErr w:type="spellEnd"/>
+            <w:proofErr w:type="gramEnd"/>
           </w:p>
         </w:tc>
         <w:tc>
@@ -6536,8 +6599,8 @@
       <w:pPr>
         <w:pStyle w:val="2"/>
       </w:pPr>
-      <w:bookmarkStart w:id="48" w:name="_Toc521464981"/>
-      <w:bookmarkStart w:id="49" w:name="_Toc420248140"/>
+      <w:bookmarkStart w:id="50" w:name="_Toc521464981"/>
+      <w:bookmarkStart w:id="51" w:name="_Toc420248140"/>
       <w:r>
         <w:rPr>
           <w:rFonts w:hint="eastAsia"/>
@@ -6549,67 +6612,67 @@
           <w:rFonts w:hint="eastAsia"/>
         </w:rPr>
         <w:t>物理结构设计要点</w:t>
-      </w:r>
-      <w:bookmarkEnd w:id="48"/>
-      <w:bookmarkEnd w:id="49"/>
-    </w:p>
-    <w:p>
-      <w:pPr>
-        <w:ind w:firstLine="420"/>
-      </w:pPr>
-      <w:bookmarkStart w:id="50" w:name="_Toc521464982"/>
-      <w:r>
-        <w:rPr>
-          <w:rFonts w:hint="eastAsia"/>
-        </w:rPr>
-        <w:t>数据存储要求为字节型（</w:t>
-      </w:r>
-      <w:r>
-        <w:rPr>
-          <w:rFonts w:hint="eastAsia"/>
-        </w:rPr>
-        <w:t>Byte</w:t>
-      </w:r>
-      <w:r>
-        <w:rPr>
-          <w:rFonts w:hint="eastAsia"/>
-        </w:rPr>
-        <w:t>）</w:t>
-      </w:r>
-    </w:p>
-    <w:p>
-      <w:pPr>
-        <w:ind w:firstLine="420"/>
-      </w:pPr>
-      <w:r>
-        <w:rPr>
-          <w:rFonts w:hint="eastAsia"/>
-        </w:rPr>
-        <w:t>数据存储介质是磁盘</w:t>
-      </w:r>
-    </w:p>
-    <w:p>
-      <w:pPr>
-        <w:pStyle w:val="2"/>
-      </w:pPr>
-      <w:bookmarkStart w:id="51" w:name="_Toc420248141"/>
-      <w:r>
-        <w:rPr>
-          <w:rFonts w:hint="eastAsia"/>
-        </w:rPr>
-        <w:t>5.3</w:t>
-      </w:r>
-      <w:r>
-        <w:rPr>
-          <w:rFonts w:hint="eastAsia"/>
-        </w:rPr>
-        <w:t>数据结构与程序的关系</w:t>
       </w:r>
       <w:bookmarkEnd w:id="50"/>
       <w:bookmarkEnd w:id="51"/>
     </w:p>
     <w:p>
       <w:pPr>
+        <w:ind w:firstLine="420"/>
+      </w:pPr>
+      <w:bookmarkStart w:id="52" w:name="_Toc521464982"/>
+      <w:r>
+        <w:rPr>
+          <w:rFonts w:hint="eastAsia"/>
+        </w:rPr>
+        <w:t>数据存储要求为字节型（</w:t>
+      </w:r>
+      <w:r>
+        <w:rPr>
+          <w:rFonts w:hint="eastAsia"/>
+        </w:rPr>
+        <w:t>Byte</w:t>
+      </w:r>
+      <w:r>
+        <w:rPr>
+          <w:rFonts w:hint="eastAsia"/>
+        </w:rPr>
+        <w:t>）</w:t>
+      </w:r>
+    </w:p>
+    <w:p>
+      <w:pPr>
+        <w:ind w:firstLine="420"/>
+      </w:pPr>
+      <w:r>
+        <w:rPr>
+          <w:rFonts w:hint="eastAsia"/>
+        </w:rPr>
+        <w:t>数据存储介质是磁盘</w:t>
+      </w:r>
+    </w:p>
+    <w:p>
+      <w:pPr>
+        <w:pStyle w:val="2"/>
+      </w:pPr>
+      <w:bookmarkStart w:id="53" w:name="_Toc420248141"/>
+      <w:r>
+        <w:rPr>
+          <w:rFonts w:hint="eastAsia"/>
+        </w:rPr>
+        <w:t>5.3</w:t>
+      </w:r>
+      <w:r>
+        <w:rPr>
+          <w:rFonts w:hint="eastAsia"/>
+        </w:rPr>
+        <w:t>数据结构与程序的关系</w:t>
+      </w:r>
+      <w:bookmarkEnd w:id="52"/>
+      <w:bookmarkEnd w:id="53"/>
+    </w:p>
+    <w:p>
+      <w:pPr>
         <w:jc w:val="center"/>
       </w:pPr>
       <w:r>
@@ -6617,7 +6680,7 @@
           <w:noProof/>
         </w:rPr>
         <w:drawing>
-          <wp:inline distT="0" distB="0" distL="0" distR="0" wp14:anchorId="5C2F571A" wp14:editId="1F2D6CDE">
+          <wp:inline distT="0" distB="0" distL="0" distR="0" wp14:anchorId="1AE2697F" wp14:editId="7AF5DB84">
             <wp:extent cx="5274310" cy="3077210"/>
             <wp:effectExtent l="0" t="0" r="0" b="0"/>
             <wp:docPr id="6" name="图片 6" descr="QQ截图20150506144125"/>
@@ -6634,7 +6697,7 @@
                     </pic:cNvPicPr>
                   </pic:nvPicPr>
                   <pic:blipFill>
-                    <a:blip r:embed="rId12">
+                    <a:blip r:embed="rId13">
                       <a:extLst>
                         <a:ext uri="{28A0092B-C50C-407E-A947-70E740481C1C}">
                           <a14:useLocalDpi xmlns:a14="http://schemas.microsoft.com/office/drawing/2010/main" val="0"/>
@@ -6693,8 +6756,8 @@
       <w:pPr>
         <w:pStyle w:val="1"/>
       </w:pPr>
-      <w:bookmarkStart w:id="52" w:name="_Toc521464983"/>
-      <w:bookmarkStart w:id="53" w:name="_Toc420248142"/>
+      <w:bookmarkStart w:id="54" w:name="_Toc521464983"/>
+      <w:bookmarkStart w:id="55" w:name="_Toc420248142"/>
       <w:r>
         <w:rPr>
           <w:rFonts w:hint="eastAsia"/>
@@ -6702,39 +6765,39 @@
         <w:lastRenderedPageBreak/>
         <w:t>6</w:t>
       </w:r>
-      <w:bookmarkStart w:id="54" w:name="OLE_LINK5"/>
-      <w:bookmarkStart w:id="55" w:name="OLE_LINK6"/>
+      <w:bookmarkStart w:id="56" w:name="OLE_LINK5"/>
+      <w:bookmarkStart w:id="57" w:name="OLE_LINK6"/>
       <w:r>
         <w:rPr>
           <w:rFonts w:hint="eastAsia"/>
         </w:rPr>
         <w:t>系统出错处理设计</w:t>
       </w:r>
-      <w:bookmarkEnd w:id="52"/>
-      <w:bookmarkEnd w:id="53"/>
-    </w:p>
-    <w:p>
-      <w:pPr>
-        <w:pStyle w:val="2"/>
-      </w:pPr>
-      <w:bookmarkStart w:id="56" w:name="_Toc521464984"/>
-      <w:bookmarkStart w:id="57" w:name="_Toc420248143"/>
       <w:bookmarkEnd w:id="54"/>
       <w:bookmarkEnd w:id="55"/>
-      <w:r>
-        <w:rPr>
-          <w:rFonts w:hint="eastAsia"/>
-        </w:rPr>
-        <w:t>6.1</w:t>
-      </w:r>
-      <w:r>
-        <w:rPr>
-          <w:rFonts w:hint="eastAsia"/>
-        </w:rPr>
-        <w:t>出错信息</w:t>
-      </w:r>
+    </w:p>
+    <w:p>
+      <w:pPr>
+        <w:pStyle w:val="2"/>
+      </w:pPr>
+      <w:bookmarkStart w:id="58" w:name="_Toc521464984"/>
+      <w:bookmarkStart w:id="59" w:name="_Toc420248143"/>
       <w:bookmarkEnd w:id="56"/>
       <w:bookmarkEnd w:id="57"/>
+      <w:r>
+        <w:rPr>
+          <w:rFonts w:hint="eastAsia"/>
+        </w:rPr>
+        <w:t>6.1</w:t>
+      </w:r>
+      <w:r>
+        <w:rPr>
+          <w:rFonts w:hint="eastAsia"/>
+        </w:rPr>
+        <w:t>出错信息</w:t>
+      </w:r>
+      <w:bookmarkEnd w:id="58"/>
+      <w:bookmarkEnd w:id="59"/>
     </w:p>
     <w:p>
       <w:pPr>
@@ -6749,7 +6812,7 @@
     </w:p>
     <w:tbl>
       <w:tblPr>
-        <w:tblStyle w:val="a7"/>
+        <w:tblStyle w:val="aa"/>
         <w:tblW w:w="0" w:type="auto"/>
         <w:tblLook w:val="04A0" w:firstRow="1" w:lastRow="0" w:firstColumn="1" w:lastColumn="0" w:noHBand="0" w:noVBand="1"/>
       </w:tblPr>
@@ -7040,8 +7103,8 @@
       <w:pPr>
         <w:pStyle w:val="2"/>
       </w:pPr>
-      <w:bookmarkStart w:id="58" w:name="_Toc521464985"/>
-      <w:bookmarkStart w:id="59" w:name="_Toc420248144"/>
+      <w:bookmarkStart w:id="60" w:name="_Toc521464985"/>
+      <w:bookmarkStart w:id="61" w:name="_Toc420248144"/>
       <w:r>
         <w:rPr>
           <w:rFonts w:hint="eastAsia"/>
@@ -7054,8 +7117,8 @@
         </w:rPr>
         <w:t>补救措施</w:t>
       </w:r>
-      <w:bookmarkEnd w:id="58"/>
-      <w:bookmarkEnd w:id="59"/>
+      <w:bookmarkEnd w:id="60"/>
+      <w:bookmarkEnd w:id="61"/>
     </w:p>
     <w:p>
       <w:pPr>
@@ -7132,26 +7195,26 @@
       <w:pPr>
         <w:pStyle w:val="2"/>
       </w:pPr>
-      <w:bookmarkStart w:id="60" w:name="_Toc521464986"/>
-      <w:bookmarkStart w:id="61" w:name="_Toc420248145"/>
+      <w:bookmarkStart w:id="62" w:name="_Toc521464986"/>
+      <w:bookmarkStart w:id="63" w:name="_Toc420248145"/>
       <w:r>
         <w:rPr>
           <w:rFonts w:hint="eastAsia"/>
         </w:rPr>
         <w:t>6.3</w:t>
       </w:r>
-      <w:bookmarkStart w:id="62" w:name="OLE_LINK7"/>
-      <w:bookmarkStart w:id="63" w:name="OLE_LINK8"/>
+      <w:bookmarkStart w:id="64" w:name="OLE_LINK7"/>
+      <w:bookmarkStart w:id="65" w:name="OLE_LINK8"/>
       <w:r>
         <w:rPr>
           <w:rFonts w:hint="eastAsia"/>
         </w:rPr>
         <w:t>系统维护设计</w:t>
       </w:r>
-      <w:bookmarkEnd w:id="60"/>
-      <w:bookmarkEnd w:id="61"/>
       <w:bookmarkEnd w:id="62"/>
       <w:bookmarkEnd w:id="63"/>
+      <w:bookmarkEnd w:id="64"/>
+      <w:bookmarkEnd w:id="65"/>
     </w:p>
     <w:p>
       <w:r>
@@ -7169,7 +7232,7 @@
     </w:p>
     <w:tbl>
       <w:tblPr>
-        <w:tblStyle w:val="a7"/>
+        <w:tblStyle w:val="aa"/>
         <w:tblW w:w="0" w:type="auto"/>
         <w:tblLook w:val="04A0" w:firstRow="1" w:lastRow="0" w:firstColumn="1" w:lastColumn="0" w:noHBand="0" w:noVBand="1"/>
       </w:tblPr>
@@ -7239,6 +7302,7 @@
             <w:tcW w:w="3227" w:type="dxa"/>
           </w:tcPr>
           <w:p>
+            <w:proofErr w:type="spellStart"/>
             <w:r>
               <w:t>C</w:t>
             </w:r>
@@ -7248,6 +7312,7 @@
               </w:rPr>
               <w:t>pu</w:t>
             </w:r>
+            <w:proofErr w:type="spellEnd"/>
             <w:r>
               <w:rPr>
                 <w:rFonts w:hint="eastAsia"/>
@@ -7261,20 +7326,22 @@
             <w:tcW w:w="5295" w:type="dxa"/>
           </w:tcPr>
           <w:p>
-            <w:bookmarkStart w:id="64" w:name="OLE_LINK9"/>
-            <w:bookmarkStart w:id="65" w:name="OLE_LINK10"/>
+            <w:bookmarkStart w:id="66" w:name="OLE_LINK9"/>
+            <w:bookmarkStart w:id="67" w:name="OLE_LINK10"/>
             <w:r>
               <w:rPr>
                 <w:rFonts w:hint="eastAsia"/>
               </w:rPr>
               <w:t>检查系统各个进程占用的</w:t>
             </w:r>
+            <w:proofErr w:type="spellStart"/>
             <w:r>
               <w:rPr>
                 <w:rFonts w:hint="eastAsia"/>
               </w:rPr>
               <w:t>cpu</w:t>
             </w:r>
+            <w:proofErr w:type="spellEnd"/>
             <w:r>
               <w:rPr>
                 <w:rFonts w:hint="eastAsia"/>
@@ -7293,8 +7360,8 @@
               </w:rPr>
               <w:t>空闲率</w:t>
             </w:r>
-            <w:bookmarkEnd w:id="64"/>
-            <w:bookmarkEnd w:id="65"/>
+            <w:bookmarkEnd w:id="66"/>
+            <w:bookmarkEnd w:id="67"/>
           </w:p>
         </w:tc>
       </w:tr>
@@ -7338,12 +7405,14 @@
               </w:rPr>
               <w:t>磁盘</w:t>
             </w:r>
+            <w:proofErr w:type="spellStart"/>
             <w:r>
               <w:rPr>
                 <w:rFonts w:hint="eastAsia"/>
               </w:rPr>
               <w:t>io</w:t>
             </w:r>
+            <w:proofErr w:type="spellEnd"/>
             <w:r>
               <w:rPr>
                 <w:rFonts w:hint="eastAsia"/>
@@ -7363,12 +7432,14 @@
               </w:rPr>
               <w:t>检查各个进程</w:t>
             </w:r>
+            <w:proofErr w:type="spellStart"/>
             <w:r>
               <w:rPr>
                 <w:rFonts w:hint="eastAsia"/>
               </w:rPr>
               <w:t>io</w:t>
             </w:r>
+            <w:proofErr w:type="spellEnd"/>
             <w:r>
               <w:rPr>
                 <w:rFonts w:hint="eastAsia"/>
@@ -7396,7 +7467,7 @@
     </w:p>
     <w:tbl>
       <w:tblPr>
-        <w:tblStyle w:val="a7"/>
+        <w:tblStyle w:val="aa"/>
         <w:tblW w:w="0" w:type="auto"/>
         <w:tblLook w:val="04A0" w:firstRow="1" w:lastRow="0" w:firstColumn="1" w:lastColumn="0" w:noHBand="0" w:noVBand="1"/>
       </w:tblPr>
@@ -7494,7 +7565,7 @@
       <w:pPr>
         <w:pStyle w:val="1"/>
       </w:pPr>
-      <w:bookmarkStart w:id="66" w:name="_Toc420248146"/>
+      <w:bookmarkStart w:id="68" w:name="_Toc420248146"/>
       <w:r>
         <w:rPr>
           <w:rFonts w:hint="eastAsia"/>
@@ -7531,7 +7602,7 @@
         </w:rPr>
         <w:t>设计说明</w:t>
       </w:r>
-      <w:bookmarkEnd w:id="66"/>
+      <w:bookmarkEnd w:id="68"/>
     </w:p>
     <w:p>
       <w:pPr>
@@ -7548,7 +7619,7 @@
       <w:pPr>
         <w:pStyle w:val="2"/>
       </w:pPr>
-      <w:bookmarkStart w:id="67" w:name="_Toc420248147"/>
+      <w:bookmarkStart w:id="69" w:name="_Toc420248147"/>
       <w:r>
         <w:rPr>
           <w:rFonts w:hint="eastAsia"/>
@@ -7562,7 +7633,7 @@
         </w:rPr>
         <w:t>程序描述</w:t>
       </w:r>
-      <w:bookmarkEnd w:id="67"/>
+      <w:bookmarkEnd w:id="69"/>
     </w:p>
     <w:p>
       <w:r>
@@ -7635,7 +7706,7 @@
       <w:pPr>
         <w:pStyle w:val="2"/>
       </w:pPr>
-      <w:bookmarkStart w:id="68" w:name="_Toc420248148"/>
+      <w:bookmarkStart w:id="70" w:name="_Toc420248148"/>
       <w:r>
         <w:rPr>
           <w:rFonts w:hint="eastAsia"/>
@@ -7648,7 +7719,7 @@
         </w:rPr>
         <w:t>功能</w:t>
       </w:r>
-      <w:bookmarkEnd w:id="68"/>
+      <w:bookmarkEnd w:id="70"/>
     </w:p>
     <w:p>
       <w:pPr>
@@ -7659,437 +7730,10 @@
           <w:noProof/>
         </w:rPr>
         <w:drawing>
-          <wp:inline distT="0" distB="0" distL="0" distR="0" wp14:anchorId="2CB6541F" wp14:editId="69C5EA13">
+          <wp:inline distT="0" distB="0" distL="0" distR="0" wp14:anchorId="44F34180" wp14:editId="4324B0BA">
             <wp:extent cx="4257675" cy="2305050"/>
             <wp:effectExtent l="0" t="0" r="9525" b="0"/>
             <wp:docPr id="10" name="图片 10"/>
-            <wp:cNvGraphicFramePr>
-              <a:graphicFrameLocks xmlns:a="http://schemas.openxmlformats.org/drawingml/2006/main" noChangeAspect="1"/>
-            </wp:cNvGraphicFramePr>
-            <a:graphic xmlns:a="http://schemas.openxmlformats.org/drawingml/2006/main">
-              <a:graphicData uri="http://schemas.openxmlformats.org/drawingml/2006/picture">
-                <pic:pic xmlns:pic="http://schemas.openxmlformats.org/drawingml/2006/picture">
-                  <pic:nvPicPr>
-                    <pic:cNvPr id="0" name=""/>
-                    <pic:cNvPicPr/>
-                  </pic:nvPicPr>
-                  <pic:blipFill>
-                    <a:blip r:embed="rId13"/>
-                    <a:stretch>
-                      <a:fillRect/>
-                    </a:stretch>
-                  </pic:blipFill>
-                  <pic:spPr>
-                    <a:xfrm>
-                      <a:off x="0" y="0"/>
-                      <a:ext cx="4257675" cy="2305050"/>
-                    </a:xfrm>
-                    <a:prstGeom prst="rect">
-                      <a:avLst/>
-                    </a:prstGeom>
-                  </pic:spPr>
-                </pic:pic>
-              </a:graphicData>
-            </a:graphic>
-          </wp:inline>
-        </w:drawing>
-      </w:r>
-    </w:p>
-    <w:p>
-      <w:pPr>
-        <w:jc w:val="center"/>
-      </w:pPr>
-      <w:r>
-        <w:rPr>
-          <w:rFonts w:hint="eastAsia"/>
-        </w:rPr>
-        <w:t>图</w:t>
-      </w:r>
-      <w:r>
-        <w:rPr>
-          <w:rFonts w:hint="eastAsia"/>
-        </w:rPr>
-        <w:t>4</w:t>
-      </w:r>
-      <w:r>
-        <w:rPr>
-          <w:rFonts w:hint="eastAsia"/>
-        </w:rPr>
-        <w:t>：功能</w:t>
-      </w:r>
-      <w:r>
-        <w:rPr>
-          <w:rFonts w:hint="eastAsia"/>
-        </w:rPr>
-        <w:t>i/o</w:t>
-      </w:r>
-    </w:p>
-    <w:p>
-      <w:pPr>
-        <w:pStyle w:val="2"/>
-      </w:pPr>
-      <w:bookmarkStart w:id="69" w:name="_Toc420248149"/>
-      <w:r>
-        <w:rPr>
-          <w:rFonts w:hint="eastAsia"/>
-        </w:rPr>
-        <w:t>7.3</w:t>
-      </w:r>
-      <w:r>
-        <w:rPr>
-          <w:rFonts w:hint="eastAsia"/>
-        </w:rPr>
-        <w:t>性能</w:t>
-      </w:r>
-      <w:bookmarkEnd w:id="69"/>
-    </w:p>
-    <w:p>
-      <w:r>
-        <w:rPr>
-          <w:rFonts w:hint="eastAsia"/>
-        </w:rPr>
-        <w:t>响应少于</w:t>
-      </w:r>
-      <w:r>
-        <w:rPr>
-          <w:rFonts w:hint="eastAsia"/>
-        </w:rPr>
-        <w:t>5</w:t>
-      </w:r>
-      <w:r>
-        <w:rPr>
-          <w:rFonts w:hint="eastAsia"/>
-        </w:rPr>
-        <w:t>秒；</w:t>
-      </w:r>
-    </w:p>
-    <w:p>
-      <w:pPr>
-        <w:pStyle w:val="2"/>
-      </w:pPr>
-      <w:bookmarkStart w:id="70" w:name="_Toc420248150"/>
-      <w:r>
-        <w:rPr>
-          <w:rFonts w:hint="eastAsia"/>
-        </w:rPr>
-        <w:t>7.4</w:t>
-      </w:r>
-      <w:r>
-        <w:rPr>
-          <w:rFonts w:hint="eastAsia"/>
-        </w:rPr>
-        <w:t>输入项</w:t>
-      </w:r>
-      <w:bookmarkEnd w:id="70"/>
-    </w:p>
-    <w:p>
-      <w:pPr>
-        <w:spacing w:line="360" w:lineRule="auto"/>
-        <w:ind w:firstLineChars="400" w:firstLine="840"/>
-      </w:pPr>
-      <w:r>
-        <w:rPr>
-          <w:rFonts w:hint="eastAsia"/>
-        </w:rPr>
-        <w:t>坐标</w:t>
-      </w:r>
-      <w:r>
-        <w:rPr>
-          <w:rFonts w:hint="eastAsia"/>
-        </w:rPr>
-        <w:t>:  x/y (m)</w:t>
-      </w:r>
-    </w:p>
-    <w:p>
-      <w:pPr>
-        <w:spacing w:line="360" w:lineRule="auto"/>
-        <w:ind w:firstLine="420"/>
-      </w:pPr>
-      <w:r>
-        <w:rPr>
-          <w:rFonts w:hint="eastAsia"/>
-        </w:rPr>
-        <w:tab/>
-      </w:r>
-      <w:r>
-        <w:rPr>
-          <w:rFonts w:hint="eastAsia"/>
-        </w:rPr>
-        <w:t>污染源浓度：</w:t>
-      </w:r>
-      <w:r>
-        <w:rPr>
-          <w:rFonts w:hint="eastAsia"/>
-        </w:rPr>
-        <w:t xml:space="preserve"> mg/m^3</w:t>
-      </w:r>
-    </w:p>
-    <w:p>
-      <w:pPr>
-        <w:spacing w:line="360" w:lineRule="auto"/>
-        <w:ind w:firstLine="420"/>
-      </w:pPr>
-      <w:r>
-        <w:rPr>
-          <w:rFonts w:hint="eastAsia"/>
-        </w:rPr>
-        <w:tab/>
-      </w:r>
-      <w:r>
-        <w:rPr>
-          <w:rFonts w:hint="eastAsia"/>
-        </w:rPr>
-        <w:t>污染源高度：</w:t>
-      </w:r>
-      <w:r>
-        <w:rPr>
-          <w:rFonts w:hint="eastAsia"/>
-        </w:rPr>
-        <w:t xml:space="preserve"> m</w:t>
-      </w:r>
-    </w:p>
-    <w:p>
-      <w:pPr>
-        <w:spacing w:line="360" w:lineRule="auto"/>
-        <w:ind w:firstLine="420"/>
-      </w:pPr>
-      <w:r>
-        <w:rPr>
-          <w:rFonts w:hint="eastAsia"/>
-        </w:rPr>
-        <w:tab/>
-      </w:r>
-      <w:r>
-        <w:rPr>
-          <w:rFonts w:hint="eastAsia"/>
-        </w:rPr>
-        <w:t>温度：</w:t>
-      </w:r>
-      <w:r>
-        <w:rPr>
-          <w:rFonts w:hint="eastAsia"/>
-        </w:rPr>
-        <w:t xml:space="preserve"> K</w:t>
-      </w:r>
-    </w:p>
-    <w:p>
-      <w:pPr>
-        <w:spacing w:line="360" w:lineRule="auto"/>
-        <w:ind w:firstLine="420"/>
-      </w:pPr>
-      <w:r>
-        <w:rPr>
-          <w:rFonts w:hint="eastAsia"/>
-        </w:rPr>
-        <w:tab/>
-      </w:r>
-      <w:r>
-        <w:rPr>
-          <w:rFonts w:hint="eastAsia"/>
-        </w:rPr>
-        <w:t>风速：</w:t>
-      </w:r>
-      <w:r>
-        <w:rPr>
-          <w:rFonts w:hint="eastAsia"/>
-        </w:rPr>
-        <w:t xml:space="preserve"> m/s</w:t>
-      </w:r>
-    </w:p>
-    <w:p>
-      <w:pPr>
-        <w:spacing w:line="360" w:lineRule="auto"/>
-        <w:ind w:firstLine="420"/>
-      </w:pPr>
-      <w:r>
-        <w:rPr>
-          <w:rFonts w:hint="eastAsia"/>
-        </w:rPr>
-        <w:lastRenderedPageBreak/>
-        <w:tab/>
-      </w:r>
-      <w:r>
-        <w:rPr>
-          <w:rFonts w:hint="eastAsia"/>
-        </w:rPr>
-        <w:t>风向：</w:t>
-      </w:r>
-      <w:r>
-        <w:rPr>
-          <w:rFonts w:hint="eastAsia"/>
-        </w:rPr>
-        <w:t xml:space="preserve"> S</w:t>
-      </w:r>
-      <w:r>
-        <w:rPr>
-          <w:rFonts w:hint="eastAsia"/>
-        </w:rPr>
-        <w:t>（</w:t>
-      </w:r>
-      <w:r>
-        <w:rPr>
-          <w:rFonts w:hint="eastAsia"/>
-        </w:rPr>
-        <w:t>south</w:t>
-      </w:r>
-      <w:r>
-        <w:rPr>
-          <w:rFonts w:hint="eastAsia"/>
-        </w:rPr>
-        <w:t>）</w:t>
-      </w:r>
-      <w:r>
-        <w:rPr>
-          <w:rFonts w:hint="eastAsia"/>
-        </w:rPr>
-        <w:t>;N</w:t>
-      </w:r>
-      <w:r>
-        <w:rPr>
-          <w:rFonts w:hint="eastAsia"/>
-        </w:rPr>
-        <w:t>（</w:t>
-      </w:r>
-      <w:r>
-        <w:rPr>
-          <w:rFonts w:hint="eastAsia"/>
-        </w:rPr>
-        <w:t>north</w:t>
-      </w:r>
-      <w:r>
-        <w:rPr>
-          <w:rFonts w:hint="eastAsia"/>
-        </w:rPr>
-        <w:t>）</w:t>
-      </w:r>
-      <w:r>
-        <w:rPr>
-          <w:rFonts w:hint="eastAsia"/>
-        </w:rPr>
-        <w:t>;E</w:t>
-      </w:r>
-      <w:r>
-        <w:rPr>
-          <w:rFonts w:hint="eastAsia"/>
-        </w:rPr>
-        <w:t>（</w:t>
-      </w:r>
-      <w:r>
-        <w:rPr>
-          <w:rFonts w:hint="eastAsia"/>
-        </w:rPr>
-        <w:t>east</w:t>
-      </w:r>
-      <w:r>
-        <w:rPr>
-          <w:rFonts w:hint="eastAsia"/>
-        </w:rPr>
-        <w:t>）</w:t>
-      </w:r>
-      <w:r>
-        <w:rPr>
-          <w:rFonts w:hint="eastAsia"/>
-        </w:rPr>
-        <w:t>;W</w:t>
-      </w:r>
-      <w:r>
-        <w:rPr>
-          <w:rFonts w:hint="eastAsia"/>
-        </w:rPr>
-        <w:t>（</w:t>
-      </w:r>
-      <w:r>
-        <w:rPr>
-          <w:rFonts w:hint="eastAsia"/>
-        </w:rPr>
-        <w:t>west</w:t>
-      </w:r>
-      <w:r>
-        <w:rPr>
-          <w:rFonts w:hint="eastAsia"/>
-        </w:rPr>
-        <w:t>）</w:t>
-      </w:r>
-    </w:p>
-    <w:p/>
-    <w:p>
-      <w:pPr>
-        <w:pStyle w:val="2"/>
-      </w:pPr>
-      <w:bookmarkStart w:id="71" w:name="_Toc420248151"/>
-      <w:r>
-        <w:rPr>
-          <w:rFonts w:hint="eastAsia"/>
-        </w:rPr>
-        <w:t>7.5</w:t>
-      </w:r>
-      <w:r>
-        <w:rPr>
-          <w:rFonts w:hint="eastAsia"/>
-        </w:rPr>
-        <w:t>输出项</w:t>
-      </w:r>
-      <w:bookmarkEnd w:id="71"/>
-    </w:p>
-    <w:p>
-      <w:r>
-        <w:rPr>
-          <w:rFonts w:hint="eastAsia"/>
-        </w:rPr>
-        <w:t>输出的坐标、扩散范围、浓度等都标示在地图的图表上</w:t>
-      </w:r>
-      <w:r>
-        <w:rPr>
-          <w:rFonts w:hint="eastAsia"/>
-        </w:rPr>
-        <w:t>.</w:t>
-      </w:r>
-    </w:p>
-    <w:p>
-      <w:pPr>
-        <w:pStyle w:val="2"/>
-      </w:pPr>
-      <w:bookmarkStart w:id="72" w:name="_Toc420248152"/>
-      <w:r>
-        <w:rPr>
-          <w:rFonts w:hint="eastAsia"/>
-        </w:rPr>
-        <w:t>7.6</w:t>
-      </w:r>
-      <w:r>
-        <w:rPr>
-          <w:rFonts w:hint="eastAsia"/>
-        </w:rPr>
-        <w:t>算法</w:t>
-      </w:r>
-      <w:bookmarkEnd w:id="72"/>
-    </w:p>
-    <w:p>
-      <w:pPr>
-        <w:rPr>
-          <w:noProof/>
-        </w:rPr>
-      </w:pPr>
-      <w:r>
-        <w:rPr>
-          <w:rFonts w:hint="eastAsia"/>
-        </w:rPr>
-        <w:t>浓度分布公式：</w:t>
-      </w:r>
-    </w:p>
-    <w:p>
-      <w:pPr>
-        <w:jc w:val="center"/>
-      </w:pPr>
-      <w:r>
-        <w:rPr>
-          <w:noProof/>
-        </w:rPr>
-        <w:drawing>
-          <wp:inline distT="0" distB="0" distL="0" distR="0" wp14:anchorId="68B1B94F" wp14:editId="051F06CF">
-            <wp:extent cx="3438525" cy="847725"/>
-            <wp:effectExtent l="0" t="0" r="9525" b="9525"/>
-            <wp:docPr id="11" name="图片 11"/>
             <wp:cNvGraphicFramePr>
               <a:graphicFrameLocks xmlns:a="http://schemas.openxmlformats.org/drawingml/2006/main" noChangeAspect="1"/>
             </wp:cNvGraphicFramePr>
@@ -8109,7 +7753,7 @@
                   <pic:spPr>
                     <a:xfrm>
                       <a:off x="0" y="0"/>
-                      <a:ext cx="3438525" cy="847725"/>
+                      <a:ext cx="4257675" cy="2305050"/>
                     </a:xfrm>
                     <a:prstGeom prst="rect">
                       <a:avLst/>
@@ -8123,16 +7767,389 @@
       </w:r>
     </w:p>
     <w:p>
-      <w:r>
-        <w:rPr>
-          <w:rFonts w:hint="eastAsia"/>
-        </w:rPr>
-        <w:t>密度分布算式：</w:t>
+      <w:pPr>
+        <w:jc w:val="center"/>
+      </w:pPr>
+      <w:r>
+        <w:rPr>
+          <w:rFonts w:hint="eastAsia"/>
+        </w:rPr>
+        <w:t>图</w:t>
+      </w:r>
+      <w:r>
+        <w:rPr>
+          <w:rFonts w:hint="eastAsia"/>
+        </w:rPr>
+        <w:t>4</w:t>
+      </w:r>
+      <w:r>
+        <w:rPr>
+          <w:rFonts w:hint="eastAsia"/>
+        </w:rPr>
+        <w:t>：功能</w:t>
+      </w:r>
+      <w:r>
+        <w:rPr>
+          <w:rFonts w:hint="eastAsia"/>
+        </w:rPr>
+        <w:t>i/o</w:t>
+      </w:r>
+    </w:p>
+    <w:p>
+      <w:pPr>
+        <w:pStyle w:val="2"/>
+      </w:pPr>
+      <w:bookmarkStart w:id="71" w:name="_Toc420248149"/>
+      <w:r>
+        <w:rPr>
+          <w:rFonts w:hint="eastAsia"/>
+        </w:rPr>
+        <w:t>7.3</w:t>
+      </w:r>
+      <w:r>
+        <w:rPr>
+          <w:rFonts w:hint="eastAsia"/>
+        </w:rPr>
+        <w:t>性能</w:t>
+      </w:r>
+      <w:bookmarkEnd w:id="71"/>
+    </w:p>
+    <w:p>
+      <w:r>
+        <w:rPr>
+          <w:rFonts w:hint="eastAsia"/>
+        </w:rPr>
+        <w:t>响应少于</w:t>
+      </w:r>
+      <w:r>
+        <w:rPr>
+          <w:rFonts w:hint="eastAsia"/>
+        </w:rPr>
+        <w:t>5</w:t>
+      </w:r>
+      <w:r>
+        <w:rPr>
+          <w:rFonts w:hint="eastAsia"/>
+        </w:rPr>
+        <w:t>秒；</w:t>
+      </w:r>
+    </w:p>
+    <w:p>
+      <w:pPr>
+        <w:pStyle w:val="2"/>
+      </w:pPr>
+      <w:bookmarkStart w:id="72" w:name="_Toc420248150"/>
+      <w:r>
+        <w:rPr>
+          <w:rFonts w:hint="eastAsia"/>
+        </w:rPr>
+        <w:t>7.4</w:t>
+      </w:r>
+      <w:r>
+        <w:rPr>
+          <w:rFonts w:hint="eastAsia"/>
+        </w:rPr>
+        <w:t>输入项</w:t>
+      </w:r>
+      <w:bookmarkEnd w:id="72"/>
+    </w:p>
+    <w:p>
+      <w:pPr>
+        <w:spacing w:line="360" w:lineRule="auto"/>
+        <w:ind w:firstLineChars="400" w:firstLine="840"/>
+      </w:pPr>
+      <w:r>
+        <w:rPr>
+          <w:rFonts w:hint="eastAsia"/>
+        </w:rPr>
+        <w:t>坐标</w:t>
+      </w:r>
+      <w:r>
+        <w:rPr>
+          <w:rFonts w:hint="eastAsia"/>
+        </w:rPr>
+        <w:t>:  x/y (m)</w:t>
+      </w:r>
+    </w:p>
+    <w:p>
+      <w:pPr>
+        <w:spacing w:line="360" w:lineRule="auto"/>
+        <w:ind w:firstLine="420"/>
+      </w:pPr>
+      <w:r>
+        <w:rPr>
+          <w:rFonts w:hint="eastAsia"/>
+        </w:rPr>
+        <w:tab/>
+      </w:r>
+      <w:r>
+        <w:rPr>
+          <w:rFonts w:hint="eastAsia"/>
+        </w:rPr>
+        <w:t>污染源浓度：</w:t>
+      </w:r>
+      <w:r>
+        <w:rPr>
+          <w:rFonts w:hint="eastAsia"/>
+        </w:rPr>
+        <w:t xml:space="preserve"> mg/m^3</w:t>
+      </w:r>
+    </w:p>
+    <w:p>
+      <w:pPr>
+        <w:spacing w:line="360" w:lineRule="auto"/>
+        <w:ind w:firstLine="420"/>
+      </w:pPr>
+      <w:r>
+        <w:rPr>
+          <w:rFonts w:hint="eastAsia"/>
+        </w:rPr>
+        <w:tab/>
+      </w:r>
+      <w:r>
+        <w:rPr>
+          <w:rFonts w:hint="eastAsia"/>
+        </w:rPr>
+        <w:t>污染源高度：</w:t>
+      </w:r>
+      <w:r>
+        <w:rPr>
+          <w:rFonts w:hint="eastAsia"/>
+        </w:rPr>
+        <w:t xml:space="preserve"> m</w:t>
+      </w:r>
+    </w:p>
+    <w:p>
+      <w:pPr>
+        <w:spacing w:line="360" w:lineRule="auto"/>
+        <w:ind w:firstLine="420"/>
+      </w:pPr>
+      <w:r>
+        <w:rPr>
+          <w:rFonts w:hint="eastAsia"/>
+        </w:rPr>
+        <w:tab/>
+      </w:r>
+      <w:r>
+        <w:rPr>
+          <w:rFonts w:hint="eastAsia"/>
+        </w:rPr>
+        <w:t>温度：</w:t>
+      </w:r>
+      <w:r>
+        <w:rPr>
+          <w:rFonts w:hint="eastAsia"/>
+        </w:rPr>
+        <w:t xml:space="preserve"> K</w:t>
+      </w:r>
+    </w:p>
+    <w:p>
+      <w:pPr>
+        <w:spacing w:line="360" w:lineRule="auto"/>
+        <w:ind w:firstLine="420"/>
+      </w:pPr>
+      <w:r>
+        <w:rPr>
+          <w:rFonts w:hint="eastAsia"/>
+        </w:rPr>
+        <w:tab/>
+      </w:r>
+      <w:r>
+        <w:rPr>
+          <w:rFonts w:hint="eastAsia"/>
+        </w:rPr>
+        <w:t>风速：</w:t>
+      </w:r>
+      <w:r>
+        <w:rPr>
+          <w:rFonts w:hint="eastAsia"/>
+        </w:rPr>
+        <w:t xml:space="preserve"> m/s</w:t>
+      </w:r>
+    </w:p>
+    <w:p>
+      <w:pPr>
+        <w:spacing w:line="360" w:lineRule="auto"/>
+        <w:ind w:firstLine="420"/>
+      </w:pPr>
+      <w:r>
+        <w:rPr>
+          <w:rFonts w:hint="eastAsia"/>
+        </w:rPr>
+        <w:lastRenderedPageBreak/>
+        <w:tab/>
+      </w:r>
+      <w:r>
+        <w:rPr>
+          <w:rFonts w:hint="eastAsia"/>
+        </w:rPr>
+        <w:t>风向：</w:t>
+      </w:r>
+      <w:r>
+        <w:rPr>
+          <w:rFonts w:hint="eastAsia"/>
+        </w:rPr>
+        <w:t xml:space="preserve"> S</w:t>
+      </w:r>
+      <w:r>
+        <w:rPr>
+          <w:rFonts w:hint="eastAsia"/>
+        </w:rPr>
+        <w:t>（</w:t>
+      </w:r>
+      <w:r>
+        <w:rPr>
+          <w:rFonts w:hint="eastAsia"/>
+        </w:rPr>
+        <w:t>south</w:t>
+      </w:r>
+      <w:r>
+        <w:rPr>
+          <w:rFonts w:hint="eastAsia"/>
+        </w:rPr>
+        <w:t>）</w:t>
+      </w:r>
+      <w:r>
+        <w:rPr>
+          <w:rFonts w:hint="eastAsia"/>
+        </w:rPr>
+        <w:t>;N</w:t>
+      </w:r>
+      <w:r>
+        <w:rPr>
+          <w:rFonts w:hint="eastAsia"/>
+        </w:rPr>
+        <w:t>（</w:t>
+      </w:r>
+      <w:r>
+        <w:rPr>
+          <w:rFonts w:hint="eastAsia"/>
+        </w:rPr>
+        <w:t>north</w:t>
+      </w:r>
+      <w:r>
+        <w:rPr>
+          <w:rFonts w:hint="eastAsia"/>
+        </w:rPr>
+        <w:t>）</w:t>
+      </w:r>
+      <w:r>
+        <w:rPr>
+          <w:rFonts w:hint="eastAsia"/>
+        </w:rPr>
+        <w:t>;E</w:t>
+      </w:r>
+      <w:r>
+        <w:rPr>
+          <w:rFonts w:hint="eastAsia"/>
+        </w:rPr>
+        <w:t>（</w:t>
+      </w:r>
+      <w:r>
+        <w:rPr>
+          <w:rFonts w:hint="eastAsia"/>
+        </w:rPr>
+        <w:t>east</w:t>
+      </w:r>
+      <w:r>
+        <w:rPr>
+          <w:rFonts w:hint="eastAsia"/>
+        </w:rPr>
+        <w:t>）</w:t>
+      </w:r>
+      <w:r>
+        <w:rPr>
+          <w:rFonts w:hint="eastAsia"/>
+        </w:rPr>
+        <w:t>;W</w:t>
+      </w:r>
+      <w:r>
+        <w:rPr>
+          <w:rFonts w:hint="eastAsia"/>
+        </w:rPr>
+        <w:t>（</w:t>
+      </w:r>
+      <w:r>
+        <w:rPr>
+          <w:rFonts w:hint="eastAsia"/>
+        </w:rPr>
+        <w:t>west</w:t>
+      </w:r>
+      <w:r>
+        <w:rPr>
+          <w:rFonts w:hint="eastAsia"/>
+        </w:rPr>
+        <w:t>）</w:t>
       </w:r>
     </w:p>
     <w:p/>
     <w:p>
       <w:pPr>
+        <w:pStyle w:val="2"/>
+      </w:pPr>
+      <w:bookmarkStart w:id="73" w:name="_Toc420248151"/>
+      <w:r>
+        <w:rPr>
+          <w:rFonts w:hint="eastAsia"/>
+        </w:rPr>
+        <w:t>7.5</w:t>
+      </w:r>
+      <w:r>
+        <w:rPr>
+          <w:rFonts w:hint="eastAsia"/>
+        </w:rPr>
+        <w:t>输出项</w:t>
+      </w:r>
+      <w:bookmarkEnd w:id="73"/>
+    </w:p>
+    <w:p>
+      <w:r>
+        <w:rPr>
+          <w:rFonts w:hint="eastAsia"/>
+        </w:rPr>
+        <w:t>输出的坐标、扩散范围、浓度等都标示在地图的图表上</w:t>
+      </w:r>
+      <w:r>
+        <w:rPr>
+          <w:rFonts w:hint="eastAsia"/>
+        </w:rPr>
+        <w:t>.</w:t>
+      </w:r>
+    </w:p>
+    <w:p>
+      <w:pPr>
+        <w:pStyle w:val="2"/>
+      </w:pPr>
+      <w:bookmarkStart w:id="74" w:name="_Toc420248152"/>
+      <w:r>
+        <w:rPr>
+          <w:rFonts w:hint="eastAsia"/>
+        </w:rPr>
+        <w:t>7.6</w:t>
+      </w:r>
+      <w:r>
+        <w:rPr>
+          <w:rFonts w:hint="eastAsia"/>
+        </w:rPr>
+        <w:t>算法</w:t>
+      </w:r>
+      <w:bookmarkEnd w:id="74"/>
+    </w:p>
+    <w:p>
+      <w:pPr>
+        <w:rPr>
+          <w:noProof/>
+        </w:rPr>
+      </w:pPr>
+      <w:r>
+        <w:rPr>
+          <w:rFonts w:hint="eastAsia"/>
+        </w:rPr>
+        <w:t>浓度分布公式：</w:t>
+      </w:r>
+    </w:p>
+    <w:p>
+      <w:pPr>
         <w:jc w:val="center"/>
       </w:pPr>
       <w:r>
@@ -8140,10 +8157,10 @@
           <w:noProof/>
         </w:rPr>
         <w:drawing>
-          <wp:inline distT="0" distB="0" distL="0" distR="0" wp14:anchorId="1254F763" wp14:editId="60A34FAE">
-            <wp:extent cx="2819400" cy="619125"/>
-            <wp:effectExtent l="0" t="0" r="0" b="9525"/>
-            <wp:docPr id="12" name="图片 12"/>
+          <wp:inline distT="0" distB="0" distL="0" distR="0" wp14:anchorId="719CB89E" wp14:editId="24637891">
+            <wp:extent cx="3438525" cy="847725"/>
+            <wp:effectExtent l="0" t="0" r="9525" b="9525"/>
+            <wp:docPr id="11" name="图片 11"/>
             <wp:cNvGraphicFramePr>
               <a:graphicFrameLocks xmlns:a="http://schemas.openxmlformats.org/drawingml/2006/main" noChangeAspect="1"/>
             </wp:cNvGraphicFramePr>
@@ -8163,7 +8180,7 @@
                   <pic:spPr>
                     <a:xfrm>
                       <a:off x="0" y="0"/>
-                      <a:ext cx="2819400" cy="619125"/>
+                      <a:ext cx="3438525" cy="847725"/>
                     </a:xfrm>
                     <a:prstGeom prst="rect">
                       <a:avLst/>
@@ -8177,24 +8194,14 @@
       </w:r>
     </w:p>
     <w:p>
-      <w:pPr>
-        <w:pStyle w:val="2"/>
-      </w:pPr>
-      <w:bookmarkStart w:id="73" w:name="_Toc420248153"/>
-      <w:r>
-        <w:rPr>
-          <w:rFonts w:hint="eastAsia"/>
-        </w:rPr>
-        <w:t>7.7</w:t>
-      </w:r>
-      <w:r>
-        <w:rPr>
-          <w:rFonts w:hint="eastAsia"/>
-        </w:rPr>
-        <w:t>流程逻辑</w:t>
-      </w:r>
-      <w:bookmarkEnd w:id="73"/>
-    </w:p>
+      <w:r>
+        <w:rPr>
+          <w:rFonts w:hint="eastAsia"/>
+        </w:rPr>
+        <w:t>密度分布算式：</w:t>
+      </w:r>
+    </w:p>
+    <w:p/>
     <w:p>
       <w:pPr>
         <w:jc w:val="center"/>
@@ -8204,10 +8211,10 @@
           <w:noProof/>
         </w:rPr>
         <w:drawing>
-          <wp:inline distT="0" distB="0" distL="0" distR="0" wp14:anchorId="7434A152" wp14:editId="221DC233">
-            <wp:extent cx="4051005" cy="2800306"/>
-            <wp:effectExtent l="0" t="0" r="0" b="0"/>
-            <wp:docPr id="8" name="图片 8"/>
+          <wp:inline distT="0" distB="0" distL="0" distR="0" wp14:anchorId="17150D33" wp14:editId="1DA80BB0">
+            <wp:extent cx="2819400" cy="619125"/>
+            <wp:effectExtent l="0" t="0" r="0" b="9525"/>
+            <wp:docPr id="12" name="图片 12"/>
             <wp:cNvGraphicFramePr>
               <a:graphicFrameLocks xmlns:a="http://schemas.openxmlformats.org/drawingml/2006/main" noChangeAspect="1"/>
             </wp:cNvGraphicFramePr>
@@ -8227,6 +8234,70 @@
                   <pic:spPr>
                     <a:xfrm>
                       <a:off x="0" y="0"/>
+                      <a:ext cx="2819400" cy="619125"/>
+                    </a:xfrm>
+                    <a:prstGeom prst="rect">
+                      <a:avLst/>
+                    </a:prstGeom>
+                  </pic:spPr>
+                </pic:pic>
+              </a:graphicData>
+            </a:graphic>
+          </wp:inline>
+        </w:drawing>
+      </w:r>
+    </w:p>
+    <w:p>
+      <w:pPr>
+        <w:pStyle w:val="2"/>
+      </w:pPr>
+      <w:bookmarkStart w:id="75" w:name="_Toc420248153"/>
+      <w:r>
+        <w:rPr>
+          <w:rFonts w:hint="eastAsia"/>
+        </w:rPr>
+        <w:t>7.7</w:t>
+      </w:r>
+      <w:r>
+        <w:rPr>
+          <w:rFonts w:hint="eastAsia"/>
+        </w:rPr>
+        <w:t>流程逻辑</w:t>
+      </w:r>
+      <w:bookmarkEnd w:id="75"/>
+    </w:p>
+    <w:p>
+      <w:pPr>
+        <w:jc w:val="center"/>
+      </w:pPr>
+      <w:r>
+        <w:rPr>
+          <w:noProof/>
+        </w:rPr>
+        <w:drawing>
+          <wp:inline distT="0" distB="0" distL="0" distR="0" wp14:anchorId="52D50E37" wp14:editId="528F456C">
+            <wp:extent cx="4051005" cy="2800306"/>
+            <wp:effectExtent l="0" t="0" r="0" b="0"/>
+            <wp:docPr id="8" name="图片 8"/>
+            <wp:cNvGraphicFramePr>
+              <a:graphicFrameLocks xmlns:a="http://schemas.openxmlformats.org/drawingml/2006/main" noChangeAspect="1"/>
+            </wp:cNvGraphicFramePr>
+            <a:graphic xmlns:a="http://schemas.openxmlformats.org/drawingml/2006/main">
+              <a:graphicData uri="http://schemas.openxmlformats.org/drawingml/2006/picture">
+                <pic:pic xmlns:pic="http://schemas.openxmlformats.org/drawingml/2006/picture">
+                  <pic:nvPicPr>
+                    <pic:cNvPr id="0" name=""/>
+                    <pic:cNvPicPr/>
+                  </pic:nvPicPr>
+                  <pic:blipFill>
+                    <a:blip r:embed="rId17"/>
+                    <a:stretch>
+                      <a:fillRect/>
+                    </a:stretch>
+                  </pic:blipFill>
+                  <pic:spPr>
+                    <a:xfrm>
+                      <a:off x="0" y="0"/>
                       <a:ext cx="4062630" cy="2808342"/>
                     </a:xfrm>
                     <a:prstGeom prst="rect">
@@ -8267,7 +8338,7 @@
       <w:pPr>
         <w:pStyle w:val="2"/>
       </w:pPr>
-      <w:bookmarkStart w:id="74" w:name="_Toc420248154"/>
+      <w:bookmarkStart w:id="76" w:name="_Toc420248154"/>
       <w:r>
         <w:rPr>
           <w:rFonts w:hint="eastAsia"/>
@@ -8281,7 +8352,7 @@
         </w:rPr>
         <w:t>接口</w:t>
       </w:r>
-      <w:bookmarkEnd w:id="74"/>
+      <w:bookmarkEnd w:id="76"/>
     </w:p>
     <w:p>
       <w:r>
@@ -8290,18 +8361,26 @@
         </w:rPr>
         <w:t>系统输出：</w:t>
       </w:r>
-      <w:r>
-        <w:rPr>
-          <w:rFonts w:hint="eastAsia"/>
-        </w:rPr>
-        <w:t>sql server 2008, excel</w:t>
+      <w:proofErr w:type="spellStart"/>
+      <w:r>
+        <w:rPr>
+          <w:rFonts w:hint="eastAsia"/>
+        </w:rPr>
+        <w:t>sql</w:t>
+      </w:r>
+      <w:proofErr w:type="spellEnd"/>
+      <w:r>
+        <w:rPr>
+          <w:rFonts w:hint="eastAsia"/>
+        </w:rPr>
+        <w:t xml:space="preserve"> server 2008, excel</w:t>
       </w:r>
     </w:p>
     <w:p>
       <w:pPr>
         <w:pStyle w:val="2"/>
       </w:pPr>
-      <w:bookmarkStart w:id="75" w:name="_Toc420248155"/>
+      <w:bookmarkStart w:id="77" w:name="_Toc420248155"/>
       <w:r>
         <w:rPr>
           <w:rFonts w:hint="eastAsia"/>
@@ -8314,13 +8393,13 @@
         </w:rPr>
         <w:t>存储分配</w:t>
       </w:r>
-      <w:bookmarkEnd w:id="75"/>
+      <w:bookmarkEnd w:id="77"/>
     </w:p>
     <w:p>
       <w:pPr>
         <w:pStyle w:val="2"/>
       </w:pPr>
-      <w:bookmarkStart w:id="76" w:name="_Toc420248156"/>
+      <w:bookmarkStart w:id="78" w:name="_Toc420248156"/>
       <w:r>
         <w:rPr>
           <w:rFonts w:hint="eastAsia"/>
@@ -8333,7 +8412,7 @@
         </w:rPr>
         <w:t>注释设计</w:t>
       </w:r>
-      <w:bookmarkEnd w:id="76"/>
+      <w:bookmarkEnd w:id="78"/>
     </w:p>
     <w:p>
       <w:pPr>
@@ -8465,7 +8544,7 @@
       <w:pPr>
         <w:pStyle w:val="2"/>
       </w:pPr>
-      <w:bookmarkStart w:id="77" w:name="_Toc420248157"/>
+      <w:bookmarkStart w:id="79" w:name="_Toc420248157"/>
       <w:r>
         <w:rPr>
           <w:rFonts w:hint="eastAsia"/>
@@ -8478,7 +8557,7 @@
         </w:rPr>
         <w:t>限制条件</w:t>
       </w:r>
-      <w:bookmarkEnd w:id="77"/>
+      <w:bookmarkEnd w:id="79"/>
     </w:p>
     <w:p>
       <w:r>
@@ -8501,7 +8580,7 @@
           <w:tab w:val="left" w:pos="2486"/>
         </w:tabs>
       </w:pPr>
-      <w:bookmarkStart w:id="78" w:name="_Toc420248158"/>
+      <w:bookmarkStart w:id="80" w:name="_Toc420248158"/>
       <w:r>
         <w:rPr>
           <w:rFonts w:hint="eastAsia"/>
@@ -8514,7 +8593,7 @@
         </w:rPr>
         <w:t>测试计划</w:t>
       </w:r>
-      <w:bookmarkEnd w:id="78"/>
+      <w:bookmarkEnd w:id="80"/>
       <w:r>
         <w:tab/>
       </w:r>
@@ -8747,7 +8826,7 @@
       <w:pPr>
         <w:pStyle w:val="2"/>
       </w:pPr>
-      <w:bookmarkStart w:id="79" w:name="_Toc420248159"/>
+      <w:bookmarkStart w:id="81" w:name="_Toc420248159"/>
       <w:r>
         <w:rPr>
           <w:rFonts w:hint="eastAsia"/>
@@ -8760,14 +8839,9 @@
         </w:rPr>
         <w:t>尚未解决的问题</w:t>
       </w:r>
-      <w:bookmarkEnd w:id="79"/>
-    </w:p>
-    <w:p>
-      <w:pPr>
-        <w:rPr>
-          <w:rFonts w:hint="eastAsia"/>
-        </w:rPr>
-      </w:pPr>
+      <w:bookmarkEnd w:id="81"/>
+    </w:p>
+    <w:p>
       <w:r>
         <w:rPr>
           <w:rFonts w:hint="eastAsia"/>
@@ -8781,13 +8855,7 @@
         <w:t>由于算法问题，尚未实现气体的三维扩散模拟。</w:t>
       </w:r>
     </w:p>
-    <w:p>
-      <w:pPr>
-        <w:rPr>
-          <w:rFonts w:hint="eastAsia"/>
-        </w:rPr>
-      </w:pPr>
-    </w:p>
+    <w:p/>
     <w:p>
       <w:pPr>
         <w:spacing w:line="360" w:lineRule="auto"/>
@@ -8817,8 +8885,6 @@
         </w:rPr>
         <w:t>制作软件设计说明书</w:t>
       </w:r>
-      <w:bookmarkStart w:id="80" w:name="_GoBack"/>
-      <w:bookmarkEnd w:id="80"/>
     </w:p>
     <w:p>
       <w:pPr>
@@ -8939,8 +9005,85 @@
 </w:document>
 </file>
 
+<file path=word/comments.xml><?xml version="1.0" encoding="utf-8"?>
+<w:comments xmlns:wpc="http://schemas.microsoft.com/office/word/2010/wordprocessingCanvas" xmlns:mo="http://schemas.microsoft.com/office/mac/office/2008/main" xmlns:mc="http://schemas.openxmlformats.org/markup-compatibility/2006" xmlns:mv="urn:schemas-microsoft-com:mac:vml" xmlns:o="urn:schemas-microsoft-com:office:office" xmlns:r="http://schemas.openxmlformats.org/officeDocument/2006/relationships" xmlns:m="http://schemas.openxmlformats.org/officeDocument/2006/math" xmlns:v="urn:schemas-microsoft-com:vml" xmlns:wp14="http://schemas.microsoft.com/office/word/2010/wordprocessingDrawing" xmlns:wp="http://schemas.openxmlformats.org/drawingml/2006/wordprocessingDrawing" xmlns:w10="urn:schemas-microsoft-com:office:word" xmlns:w="http://schemas.openxmlformats.org/wordprocessingml/2006/main" xmlns:w14="http://schemas.microsoft.com/office/word/2010/wordml" xmlns:wpg="http://schemas.microsoft.com/office/word/2010/wordprocessingGroup" xmlns:wpi="http://schemas.microsoft.com/office/word/2010/wordprocessingInk" xmlns:wne="http://schemas.microsoft.com/office/word/2006/wordml" xmlns:wps="http://schemas.microsoft.com/office/word/2010/wordprocessingShape" mc:Ignorable="w14 wp14 mv">
+  <w:comment w:id="20" w:author="云 陈" w:date="2015-06-04T10:17:00Z" w:initials="陈">
+    <w:p>
+      <w:pPr>
+        <w:pStyle w:val="ac"/>
+        <w:rPr>
+          <w:rFonts w:hint="eastAsia"/>
+        </w:rPr>
+      </w:pPr>
+      <w:r>
+        <w:rPr>
+          <w:rStyle w:val="ab"/>
+        </w:rPr>
+        <w:annotationRef/>
+      </w:r>
+      <w:r>
+        <w:rPr>
+          <w:rFonts w:hint="eastAsia"/>
+        </w:rPr>
+        <w:t>此处结构</w:t>
+      </w:r>
+      <w:r>
+        <w:rPr>
+          <w:rFonts w:hint="eastAsia"/>
+        </w:rPr>
+        <w:t xml:space="preserve"> </w:t>
+      </w:r>
+      <w:r>
+        <w:rPr>
+          <w:rFonts w:hint="eastAsia"/>
+        </w:rPr>
+        <w:t>不是菜单解释</w:t>
+      </w:r>
+    </w:p>
+    <w:p>
+      <w:pPr>
+        <w:pStyle w:val="ac"/>
+        <w:rPr>
+          <w:rFonts w:hint="eastAsia"/>
+        </w:rPr>
+      </w:pPr>
+      <w:r>
+        <w:rPr>
+          <w:rFonts w:hint="eastAsia"/>
+        </w:rPr>
+        <w:t>功能解释在需求分析阶段就已经明确</w:t>
+      </w:r>
+    </w:p>
+    <w:p>
+      <w:pPr>
+        <w:pStyle w:val="ac"/>
+        <w:rPr>
+          <w:rFonts w:hint="eastAsia"/>
+        </w:rPr>
+      </w:pPr>
+    </w:p>
+    <w:p>
+      <w:pPr>
+        <w:pStyle w:val="ac"/>
+        <w:rPr>
+          <w:rFonts w:hint="eastAsia"/>
+        </w:rPr>
+      </w:pPr>
+      <w:r>
+        <w:rPr>
+          <w:rFonts w:hint="eastAsia"/>
+        </w:rPr>
+        <w:t>这里的结构主要是指系统体系结构</w:t>
+      </w:r>
+      <w:bookmarkStart w:id="21" w:name="_GoBack"/>
+      <w:bookmarkEnd w:id="21"/>
+    </w:p>
+  </w:comment>
+</w:comments>
+</file>
+
 <file path=word/endnotes.xml><?xml version="1.0" encoding="utf-8"?>
-<w:endnotes xmlns:wpc="http://schemas.microsoft.com/office/word/2010/wordprocessingCanvas" xmlns:mc="http://schemas.openxmlformats.org/markup-compatibility/2006" xmlns:o="urn:schemas-microsoft-com:office:office" xmlns:r="http://schemas.openxmlformats.org/officeDocument/2006/relationships" xmlns:m="http://schemas.openxmlformats.org/officeDocument/2006/math" xmlns:v="urn:schemas-microsoft-com:vml" xmlns:wp14="http://schemas.microsoft.com/office/word/2010/wordprocessingDrawing" xmlns:wp="http://schemas.openxmlformats.org/drawingml/2006/wordprocessingDrawing" xmlns:w10="urn:schemas-microsoft-com:office:word" xmlns:w="http://schemas.openxmlformats.org/wordprocessingml/2006/main" xmlns:w14="http://schemas.microsoft.com/office/word/2010/wordml" xmlns:wpg="http://schemas.microsoft.com/office/word/2010/wordprocessingGroup" xmlns:wpi="http://schemas.microsoft.com/office/word/2010/wordprocessingInk" xmlns:wne="http://schemas.microsoft.com/office/word/2006/wordml" xmlns:wps="http://schemas.microsoft.com/office/word/2010/wordprocessingShape" mc:Ignorable="w14 wp14">
+<w:endnotes xmlns:wpc="http://schemas.microsoft.com/office/word/2010/wordprocessingCanvas" xmlns:mo="http://schemas.microsoft.com/office/mac/office/2008/main" xmlns:mc="http://schemas.openxmlformats.org/markup-compatibility/2006" xmlns:mv="urn:schemas-microsoft-com:mac:vml" xmlns:o="urn:schemas-microsoft-com:office:office" xmlns:r="http://schemas.openxmlformats.org/officeDocument/2006/relationships" xmlns:m="http://schemas.openxmlformats.org/officeDocument/2006/math" xmlns:v="urn:schemas-microsoft-com:vml" xmlns:wp14="http://schemas.microsoft.com/office/word/2010/wordprocessingDrawing" xmlns:wp="http://schemas.openxmlformats.org/drawingml/2006/wordprocessingDrawing" xmlns:w10="urn:schemas-microsoft-com:office:word" xmlns:w="http://schemas.openxmlformats.org/wordprocessingml/2006/main" xmlns:w14="http://schemas.microsoft.com/office/word/2010/wordml" xmlns:wpg="http://schemas.microsoft.com/office/word/2010/wordprocessingGroup" xmlns:wpi="http://schemas.microsoft.com/office/word/2010/wordprocessingInk" xmlns:wne="http://schemas.microsoft.com/office/word/2006/wordml" xmlns:wps="http://schemas.microsoft.com/office/word/2010/wordprocessingShape" mc:Ignorable="w14 wp14 mv">
   <w:endnote w:type="separator" w:id="-1">
     <w:p>
       <w:r>
@@ -8959,7 +9102,7 @@
 </file>
 
 <file path=word/footnotes.xml><?xml version="1.0" encoding="utf-8"?>
-<w:footnotes xmlns:wpc="http://schemas.microsoft.com/office/word/2010/wordprocessingCanvas" xmlns:mc="http://schemas.openxmlformats.org/markup-compatibility/2006" xmlns:o="urn:schemas-microsoft-com:office:office" xmlns:r="http://schemas.openxmlformats.org/officeDocument/2006/relationships" xmlns:m="http://schemas.openxmlformats.org/officeDocument/2006/math" xmlns:v="urn:schemas-microsoft-com:vml" xmlns:wp14="http://schemas.microsoft.com/office/word/2010/wordprocessingDrawing" xmlns:wp="http://schemas.openxmlformats.org/drawingml/2006/wordprocessingDrawing" xmlns:w10="urn:schemas-microsoft-com:office:word" xmlns:w="http://schemas.openxmlformats.org/wordprocessingml/2006/main" xmlns:w14="http://schemas.microsoft.com/office/word/2010/wordml" xmlns:wpg="http://schemas.microsoft.com/office/word/2010/wordprocessingGroup" xmlns:wpi="http://schemas.microsoft.com/office/word/2010/wordprocessingInk" xmlns:wne="http://schemas.microsoft.com/office/word/2006/wordml" xmlns:wps="http://schemas.microsoft.com/office/word/2010/wordprocessingShape" mc:Ignorable="w14 wp14">
+<w:footnotes xmlns:wpc="http://schemas.microsoft.com/office/word/2010/wordprocessingCanvas" xmlns:mo="http://schemas.microsoft.com/office/mac/office/2008/main" xmlns:mc="http://schemas.openxmlformats.org/markup-compatibility/2006" xmlns:mv="urn:schemas-microsoft-com:mac:vml" xmlns:o="urn:schemas-microsoft-com:office:office" xmlns:r="http://schemas.openxmlformats.org/officeDocument/2006/relationships" xmlns:m="http://schemas.openxmlformats.org/officeDocument/2006/math" xmlns:v="urn:schemas-microsoft-com:vml" xmlns:wp14="http://schemas.microsoft.com/office/word/2010/wordprocessingDrawing" xmlns:wp="http://schemas.openxmlformats.org/drawingml/2006/wordprocessingDrawing" xmlns:w10="urn:schemas-microsoft-com:office:word" xmlns:w="http://schemas.openxmlformats.org/wordprocessingml/2006/main" xmlns:w14="http://schemas.microsoft.com/office/word/2010/wordml" xmlns:wpg="http://schemas.microsoft.com/office/word/2010/wordprocessingGroup" xmlns:wpi="http://schemas.microsoft.com/office/word/2010/wordprocessingInk" xmlns:wne="http://schemas.microsoft.com/office/word/2006/wordml" xmlns:wps="http://schemas.microsoft.com/office/word/2010/wordprocessingShape" mc:Ignorable="w14 wp14 mv">
   <w:footnote w:type="separator" w:id="-1">
     <w:p>
       <w:r>
@@ -8978,7 +9121,7 @@
 </file>
 
 <file path=word/numbering.xml><?xml version="1.0" encoding="utf-8"?>
-<w:numbering xmlns:wpc="http://schemas.microsoft.com/office/word/2010/wordprocessingCanvas" xmlns:mc="http://schemas.openxmlformats.org/markup-compatibility/2006" xmlns:o="urn:schemas-microsoft-com:office:office" xmlns:r="http://schemas.openxmlformats.org/officeDocument/2006/relationships" xmlns:m="http://schemas.openxmlformats.org/officeDocument/2006/math" xmlns:v="urn:schemas-microsoft-com:vml" xmlns:wp14="http://schemas.microsoft.com/office/word/2010/wordprocessingDrawing" xmlns:wp="http://schemas.openxmlformats.org/drawingml/2006/wordprocessingDrawing" xmlns:w10="urn:schemas-microsoft-com:office:word" xmlns:w="http://schemas.openxmlformats.org/wordprocessingml/2006/main" xmlns:w14="http://schemas.microsoft.com/office/word/2010/wordml" xmlns:wpg="http://schemas.microsoft.com/office/word/2010/wordprocessingGroup" xmlns:wpi="http://schemas.microsoft.com/office/word/2010/wordprocessingInk" xmlns:wne="http://schemas.microsoft.com/office/word/2006/wordml" xmlns:wps="http://schemas.microsoft.com/office/word/2010/wordprocessingShape" mc:Ignorable="w14 wp14">
+<w:numbering xmlns:wpc="http://schemas.microsoft.com/office/word/2010/wordprocessingCanvas" xmlns:mo="http://schemas.microsoft.com/office/mac/office/2008/main" xmlns:mc="http://schemas.openxmlformats.org/markup-compatibility/2006" xmlns:mv="urn:schemas-microsoft-com:mac:vml" xmlns:o="urn:schemas-microsoft-com:office:office" xmlns:r="http://schemas.openxmlformats.org/officeDocument/2006/relationships" xmlns:m="http://schemas.openxmlformats.org/officeDocument/2006/math" xmlns:v="urn:schemas-microsoft-com:vml" xmlns:wp14="http://schemas.microsoft.com/office/word/2010/wordprocessingDrawing" xmlns:wp="http://schemas.openxmlformats.org/drawingml/2006/wordprocessingDrawing" xmlns:w10="urn:schemas-microsoft-com:office:word" xmlns:w="http://schemas.openxmlformats.org/wordprocessingml/2006/main" xmlns:w14="http://schemas.microsoft.com/office/word/2010/wordml" xmlns:wpg="http://schemas.microsoft.com/office/word/2010/wordprocessingGroup" xmlns:wpi="http://schemas.microsoft.com/office/word/2010/wordprocessingInk" xmlns:wne="http://schemas.microsoft.com/office/word/2006/wordml" xmlns:wps="http://schemas.microsoft.com/office/word/2010/wordprocessingShape" mc:Ignorable="w14 wp14 mv">
   <w:abstractNum w:abstractNumId="0">
     <w:nsid w:val="18C26D2F"/>
     <w:multiLevelType w:val="hybridMultilevel"/>
@@ -9710,7 +9853,7 @@
     </w:rPrDefault>
     <w:pPrDefault/>
   </w:docDefaults>
-  <w:latentStyles w:defLockedState="0" w:defUIPriority="99" w:defSemiHidden="1" w:defUnhideWhenUsed="1" w:defQFormat="0" w:count="267">
+  <w:latentStyles w:defLockedState="0" w:defUIPriority="99" w:defSemiHidden="1" w:defUnhideWhenUsed="1" w:defQFormat="0" w:count="276">
     <w:lsdException w:name="Normal" w:semiHidden="0" w:uiPriority="0" w:unhideWhenUsed="0" w:qFormat="1"/>
     <w:lsdException w:name="heading 1" w:semiHidden="0" w:uiPriority="0" w:unhideWhenUsed="0" w:qFormat="1"/>
     <w:lsdException w:name="heading 2" w:uiPriority="0" w:qFormat="1"/>
@@ -9862,7 +10005,7 @@
     <w:name w:val="heading 1"/>
     <w:basedOn w:val="a"/>
     <w:next w:val="a"/>
-    <w:link w:val="1Char"/>
+    <w:link w:val="10"/>
     <w:qFormat/>
     <w:rsid w:val="00343A03"/>
     <w:pPr>
@@ -9884,7 +10027,7 @@
     <w:name w:val="heading 2"/>
     <w:basedOn w:val="a"/>
     <w:next w:val="a"/>
-    <w:link w:val="2Char"/>
+    <w:link w:val="20"/>
     <w:qFormat/>
     <w:rsid w:val="00343A03"/>
     <w:pPr>
@@ -9931,7 +10074,7 @@
   <w:style w:type="paragraph" w:styleId="a3">
     <w:name w:val="header"/>
     <w:basedOn w:val="a"/>
-    <w:link w:val="Char"/>
+    <w:link w:val="a4"/>
     <w:uiPriority w:val="99"/>
     <w:unhideWhenUsed/>
     <w:rsid w:val="00343A03"/>
@@ -9951,8 +10094,8 @@
       <w:szCs w:val="18"/>
     </w:rPr>
   </w:style>
-  <w:style w:type="character" w:customStyle="1" w:styleId="Char">
-    <w:name w:val="页眉 Char"/>
+  <w:style w:type="character" w:customStyle="1" w:styleId="a4">
+    <w:name w:val="页眉字符"/>
     <w:basedOn w:val="a0"/>
     <w:link w:val="a3"/>
     <w:uiPriority w:val="99"/>
@@ -9962,10 +10105,10 @@
       <w:szCs w:val="18"/>
     </w:rPr>
   </w:style>
-  <w:style w:type="paragraph" w:styleId="a4">
+  <w:style w:type="paragraph" w:styleId="a5">
     <w:name w:val="footer"/>
     <w:basedOn w:val="a"/>
-    <w:link w:val="Char0"/>
+    <w:link w:val="a6"/>
     <w:uiPriority w:val="99"/>
     <w:unhideWhenUsed/>
     <w:rsid w:val="00343A03"/>
@@ -9982,10 +10125,10 @@
       <w:szCs w:val="18"/>
     </w:rPr>
   </w:style>
-  <w:style w:type="character" w:customStyle="1" w:styleId="Char0">
-    <w:name w:val="页脚 Char"/>
+  <w:style w:type="character" w:customStyle="1" w:styleId="a6">
+    <w:name w:val="页脚字符"/>
     <w:basedOn w:val="a0"/>
-    <w:link w:val="a4"/>
+    <w:link w:val="a5"/>
     <w:uiPriority w:val="99"/>
     <w:rsid w:val="00343A03"/>
     <w:rPr>
@@ -9993,8 +10136,8 @@
       <w:szCs w:val="18"/>
     </w:rPr>
   </w:style>
-  <w:style w:type="character" w:customStyle="1" w:styleId="1Char">
-    <w:name w:val="标题 1 Char"/>
+  <w:style w:type="character" w:customStyle="1" w:styleId="10">
+    <w:name w:val="标题 1字符"/>
     <w:basedOn w:val="a0"/>
     <w:link w:val="1"/>
     <w:rsid w:val="00343A03"/>
@@ -10007,8 +10150,8 @@
       <w:szCs w:val="44"/>
     </w:rPr>
   </w:style>
-  <w:style w:type="character" w:customStyle="1" w:styleId="2Char">
-    <w:name w:val="标题 2 Char"/>
+  <w:style w:type="character" w:customStyle="1" w:styleId="20">
+    <w:name w:val="标题 2字符"/>
     <w:basedOn w:val="a0"/>
     <w:link w:val="2"/>
     <w:rsid w:val="00343A03"/>
@@ -10043,7 +10186,7 @@
       <w:szCs w:val="28"/>
     </w:rPr>
   </w:style>
-  <w:style w:type="paragraph" w:styleId="10">
+  <w:style w:type="paragraph" w:styleId="11">
     <w:name w:val="toc 1"/>
     <w:basedOn w:val="a"/>
     <w:next w:val="a"/>
@@ -10053,7 +10196,7 @@
     <w:qFormat/>
     <w:rsid w:val="00C844AA"/>
   </w:style>
-  <w:style w:type="paragraph" w:styleId="20">
+  <w:style w:type="paragraph" w:styleId="21">
     <w:name w:val="toc 2"/>
     <w:basedOn w:val="a"/>
     <w:next w:val="a"/>
@@ -10066,7 +10209,7 @@
       <w:ind w:leftChars="200" w:left="420"/>
     </w:pPr>
   </w:style>
-  <w:style w:type="character" w:styleId="a5">
+  <w:style w:type="character" w:styleId="a7">
     <w:name w:val="Hyperlink"/>
     <w:basedOn w:val="a0"/>
     <w:uiPriority w:val="99"/>
@@ -10077,10 +10220,10 @@
       <w:u w:val="single"/>
     </w:rPr>
   </w:style>
-  <w:style w:type="paragraph" w:styleId="a6">
+  <w:style w:type="paragraph" w:styleId="a8">
     <w:name w:val="Balloon Text"/>
     <w:basedOn w:val="a"/>
-    <w:link w:val="Char1"/>
+    <w:link w:val="a9"/>
     <w:uiPriority w:val="99"/>
     <w:semiHidden/>
     <w:unhideWhenUsed/>
@@ -10090,10 +10233,10 @@
       <w:szCs w:val="18"/>
     </w:rPr>
   </w:style>
-  <w:style w:type="character" w:customStyle="1" w:styleId="Char1">
-    <w:name w:val="批注框文本 Char"/>
+  <w:style w:type="character" w:customStyle="1" w:styleId="a9">
+    <w:name w:val="批注框文本字符"/>
     <w:basedOn w:val="a0"/>
-    <w:link w:val="a6"/>
+    <w:link w:val="a8"/>
     <w:uiPriority w:val="99"/>
     <w:semiHidden/>
     <w:rsid w:val="00C844AA"/>
@@ -10123,7 +10266,7 @@
       <w:sz w:val="22"/>
     </w:rPr>
   </w:style>
-  <w:style w:type="table" w:styleId="a7">
+  <w:style w:type="table" w:styleId="aa">
     <w:name w:val="Table Grid"/>
     <w:basedOn w:val="a1"/>
     <w:uiPriority w:val="59"/>
@@ -10146,11 +10289,69 @@
       </w:tblCellMar>
     </w:tblPr>
   </w:style>
+  <w:style w:type="character" w:styleId="ab">
+    <w:name w:val="annotation reference"/>
+    <w:basedOn w:val="a0"/>
+    <w:uiPriority w:val="99"/>
+    <w:semiHidden/>
+    <w:unhideWhenUsed/>
+    <w:rsid w:val="00CC667C"/>
+    <w:rPr>
+      <w:sz w:val="21"/>
+      <w:szCs w:val="21"/>
+    </w:rPr>
+  </w:style>
+  <w:style w:type="paragraph" w:styleId="ac">
+    <w:name w:val="annotation text"/>
+    <w:basedOn w:val="a"/>
+    <w:link w:val="ad"/>
+    <w:uiPriority w:val="99"/>
+    <w:semiHidden/>
+    <w:unhideWhenUsed/>
+    <w:rsid w:val="00CC667C"/>
+    <w:pPr>
+      <w:jc w:val="left"/>
+    </w:pPr>
+  </w:style>
+  <w:style w:type="character" w:customStyle="1" w:styleId="ad">
+    <w:name w:val="注释文本字符"/>
+    <w:basedOn w:val="a0"/>
+    <w:link w:val="ac"/>
+    <w:uiPriority w:val="99"/>
+    <w:semiHidden/>
+    <w:rsid w:val="00CC667C"/>
+  </w:style>
+  <w:style w:type="paragraph" w:styleId="ae">
+    <w:name w:val="annotation subject"/>
+    <w:basedOn w:val="ac"/>
+    <w:next w:val="ac"/>
+    <w:link w:val="af"/>
+    <w:uiPriority w:val="99"/>
+    <w:semiHidden/>
+    <w:unhideWhenUsed/>
+    <w:rsid w:val="00CC667C"/>
+    <w:rPr>
+      <w:b/>
+      <w:bCs/>
+    </w:rPr>
+  </w:style>
+  <w:style w:type="character" w:customStyle="1" w:styleId="af">
+    <w:name w:val="批注主题字符"/>
+    <w:basedOn w:val="ad"/>
+    <w:link w:val="ae"/>
+    <w:uiPriority w:val="99"/>
+    <w:semiHidden/>
+    <w:rsid w:val="00CC667C"/>
+    <w:rPr>
+      <w:b/>
+      <w:bCs/>
+    </w:rPr>
+  </w:style>
 </w:styles>
 </file>
 
 <file path=word/stylesWithEffects.xml><?xml version="1.0" encoding="utf-8"?>
-<w:styles xmlns:wpc="http://schemas.microsoft.com/office/word/2010/wordprocessingCanvas" xmlns:mc="http://schemas.openxmlformats.org/markup-compatibility/2006" xmlns:o="urn:schemas-microsoft-com:office:office" xmlns:r="http://schemas.openxmlformats.org/officeDocument/2006/relationships" xmlns:m="http://schemas.openxmlformats.org/officeDocument/2006/math" xmlns:v="urn:schemas-microsoft-com:vml" xmlns:wp14="http://schemas.microsoft.com/office/word/2010/wordprocessingDrawing" xmlns:wp="http://schemas.openxmlformats.org/drawingml/2006/wordprocessingDrawing" xmlns:w10="urn:schemas-microsoft-com:office:word" xmlns:w="http://schemas.openxmlformats.org/wordprocessingml/2006/main" xmlns:w14="http://schemas.microsoft.com/office/word/2010/wordml" xmlns:wpg="http://schemas.microsoft.com/office/word/2010/wordprocessingGroup" xmlns:wpi="http://schemas.microsoft.com/office/word/2010/wordprocessingInk" xmlns:wne="http://schemas.microsoft.com/office/word/2006/wordml" xmlns:wps="http://schemas.microsoft.com/office/word/2010/wordprocessingShape" mc:Ignorable="w14 wp14">
+<w:styles xmlns:wpc="http://schemas.microsoft.com/office/word/2010/wordprocessingCanvas" xmlns:mo="http://schemas.microsoft.com/office/mac/office/2008/main" xmlns:mc="http://schemas.openxmlformats.org/markup-compatibility/2006" xmlns:mv="urn:schemas-microsoft-com:mac:vml" xmlns:o="urn:schemas-microsoft-com:office:office" xmlns:r="http://schemas.openxmlformats.org/officeDocument/2006/relationships" xmlns:m="http://schemas.openxmlformats.org/officeDocument/2006/math" xmlns:v="urn:schemas-microsoft-com:vml" xmlns:wp14="http://schemas.microsoft.com/office/word/2010/wordprocessingDrawing" xmlns:wp="http://schemas.openxmlformats.org/drawingml/2006/wordprocessingDrawing" xmlns:w10="urn:schemas-microsoft-com:office:word" xmlns:w="http://schemas.openxmlformats.org/wordprocessingml/2006/main" xmlns:w14="http://schemas.microsoft.com/office/word/2010/wordml" xmlns:wpg="http://schemas.microsoft.com/office/word/2010/wordprocessingGroup" xmlns:wpi="http://schemas.microsoft.com/office/word/2010/wordprocessingInk" xmlns:wne="http://schemas.microsoft.com/office/word/2006/wordml" xmlns:wps="http://schemas.microsoft.com/office/word/2010/wordprocessingShape" mc:Ignorable="w14 wp14 mv">
   <w:docDefaults>
     <w:rPrDefault>
       <w:rPr>
@@ -10163,7 +10364,7 @@
     </w:rPrDefault>
     <w:pPrDefault/>
   </w:docDefaults>
-  <w:latentStyles w:defLockedState="0" w:defUIPriority="99" w:defSemiHidden="1" w:defUnhideWhenUsed="1" w:defQFormat="0" w:count="267">
+  <w:latentStyles w:defLockedState="0" w:defUIPriority="99" w:defSemiHidden="1" w:defUnhideWhenUsed="1" w:defQFormat="0" w:count="276">
     <w:lsdException w:name="Normal" w:semiHidden="0" w:uiPriority="0" w:unhideWhenUsed="0" w:qFormat="1"/>
     <w:lsdException w:name="heading 1" w:semiHidden="0" w:uiPriority="9" w:unhideWhenUsed="0" w:qFormat="1"/>
     <w:lsdException w:name="heading 2" w:uiPriority="9" w:qFormat="1"/>
@@ -10628,7 +10829,7 @@
 </file>
 
 <file path=customXml/itemProps1.xml><?xml version="1.0" encoding="utf-8"?>
-<ds:datastoreItem xmlns:ds="http://schemas.openxmlformats.org/officeDocument/2006/customXml" ds:itemID="{DF7D0FFA-5FB7-46AF-9E03-FCE47D2C7B50}">
+<ds:datastoreItem xmlns:ds="http://schemas.openxmlformats.org/officeDocument/2006/customXml" ds:itemID="{3888F888-A0DA-1B4C-9981-166C2BB1C8AD}">
   <ds:schemaRefs>
     <ds:schemaRef ds:uri="http://schemas.openxmlformats.org/officeDocument/2006/bibliography"/>
   </ds:schemaRefs>
